--- a/Documentatie R-scripts.docx
+++ b/Documentatie R-scripts.docx
@@ -120,7 +120,7 @@
             </w:rPr>
             <w:fldChar w:fldCharType="separate"/>
           </w:r>
-          <w:hyperlink w:anchor="_Toc500157320" w:history="1">
+          <w:hyperlink w:anchor="_Toc500488421" w:history="1">
             <w:r>
               <w:rPr>
                 <w:rStyle w:val="Hyperlink"/>
@@ -147,7 +147,7 @@
                 <w:noProof/>
                 <w:webHidden/>
               </w:rPr>
-              <w:instrText xml:space="preserve"> PAGEREF _Toc500157320 \h </w:instrText>
+              <w:instrText xml:space="preserve"> PAGEREF _Toc500488421 \h </w:instrText>
             </w:r>
             <w:r>
               <w:rPr>
@@ -194,7 +194,7 @@
               <w:lang w:eastAsia="en-GB"/>
             </w:rPr>
           </w:pPr>
-          <w:hyperlink w:anchor="_Toc500157321" w:history="1">
+          <w:hyperlink w:anchor="_Toc500488422" w:history="1">
             <w:r>
               <w:rPr>
                 <w:rStyle w:val="Hyperlink"/>
@@ -221,7 +221,7 @@
                 <w:noProof/>
                 <w:webHidden/>
               </w:rPr>
-              <w:instrText xml:space="preserve"> PAGEREF _Toc500157321 \h </w:instrText>
+              <w:instrText xml:space="preserve"> PAGEREF _Toc500488422 \h </w:instrText>
             </w:r>
             <w:r>
               <w:rPr>
@@ -266,7 +266,7 @@
               <w:lang w:eastAsia="en-GB"/>
             </w:rPr>
           </w:pPr>
-          <w:hyperlink w:anchor="_Toc500157322" w:history="1">
+          <w:hyperlink w:anchor="_Toc500488423" w:history="1">
             <w:r>
               <w:rPr>
                 <w:rStyle w:val="Hyperlink"/>
@@ -293,7 +293,7 @@
                 <w:noProof/>
                 <w:webHidden/>
               </w:rPr>
-              <w:instrText xml:space="preserve"> PAGEREF _Toc500157322 \h </w:instrText>
+              <w:instrText xml:space="preserve"> PAGEREF _Toc500488423 \h </w:instrText>
             </w:r>
             <w:r>
               <w:rPr>
@@ -338,7 +338,7 @@
               <w:lang w:eastAsia="en-GB"/>
             </w:rPr>
           </w:pPr>
-          <w:hyperlink w:anchor="_Toc500157323" w:history="1">
+          <w:hyperlink w:anchor="_Toc500488424" w:history="1">
             <w:r>
               <w:rPr>
                 <w:rStyle w:val="Hyperlink"/>
@@ -365,7 +365,7 @@
                 <w:noProof/>
                 <w:webHidden/>
               </w:rPr>
-              <w:instrText xml:space="preserve"> PAGEREF _Toc500157323 \h </w:instrText>
+              <w:instrText xml:space="preserve"> PAGEREF _Toc500488424 \h </w:instrText>
             </w:r>
             <w:r>
               <w:rPr>
@@ -410,7 +410,7 @@
               <w:lang w:eastAsia="en-GB"/>
             </w:rPr>
           </w:pPr>
-          <w:hyperlink w:anchor="_Toc500157324" w:history="1">
+          <w:hyperlink w:anchor="_Toc500488425" w:history="1">
             <w:r>
               <w:rPr>
                 <w:rStyle w:val="Hyperlink"/>
@@ -437,7 +437,7 @@
                 <w:noProof/>
                 <w:webHidden/>
               </w:rPr>
-              <w:instrText xml:space="preserve"> PAGEREF _Toc500157324 \h </w:instrText>
+              <w:instrText xml:space="preserve"> PAGEREF _Toc500488425 \h </w:instrText>
             </w:r>
             <w:r>
               <w:rPr>
@@ -484,7 +484,7 @@
               <w:lang w:eastAsia="en-GB"/>
             </w:rPr>
           </w:pPr>
-          <w:hyperlink w:anchor="_Toc500157325" w:history="1">
+          <w:hyperlink w:anchor="_Toc500488426" w:history="1">
             <w:r>
               <w:rPr>
                 <w:rStyle w:val="Hyperlink"/>
@@ -511,7 +511,7 @@
                 <w:noProof/>
                 <w:webHidden/>
               </w:rPr>
-              <w:instrText xml:space="preserve"> PAGEREF _Toc500157325 \h </w:instrText>
+              <w:instrText xml:space="preserve"> PAGEREF _Toc500488426 \h </w:instrText>
             </w:r>
             <w:r>
               <w:rPr>
@@ -556,7 +556,7 @@
               <w:lang w:eastAsia="en-GB"/>
             </w:rPr>
           </w:pPr>
-          <w:hyperlink w:anchor="_Toc500157326" w:history="1">
+          <w:hyperlink w:anchor="_Toc500488427" w:history="1">
             <w:r>
               <w:rPr>
                 <w:rStyle w:val="Hyperlink"/>
@@ -583,7 +583,7 @@
                 <w:noProof/>
                 <w:webHidden/>
               </w:rPr>
-              <w:instrText xml:space="preserve"> PAGEREF _Toc500157326 \h </w:instrText>
+              <w:instrText xml:space="preserve"> PAGEREF _Toc500488427 \h </w:instrText>
             </w:r>
             <w:r>
               <w:rPr>
@@ -630,7 +630,7 @@
               <w:lang w:eastAsia="en-GB"/>
             </w:rPr>
           </w:pPr>
-          <w:hyperlink w:anchor="_Toc500157327" w:history="1">
+          <w:hyperlink w:anchor="_Toc500488428" w:history="1">
             <w:r>
               <w:rPr>
                 <w:rStyle w:val="Hyperlink"/>
@@ -657,7 +657,7 @@
                 <w:noProof/>
                 <w:webHidden/>
               </w:rPr>
-              <w:instrText xml:space="preserve"> PAGEREF _Toc500157327 \h </w:instrText>
+              <w:instrText xml:space="preserve"> PAGEREF _Toc500488428 \h </w:instrText>
             </w:r>
             <w:r>
               <w:rPr>
@@ -704,7 +704,7 @@
               <w:lang w:eastAsia="en-GB"/>
             </w:rPr>
           </w:pPr>
-          <w:hyperlink w:anchor="_Toc500157328" w:history="1">
+          <w:hyperlink w:anchor="_Toc500488429" w:history="1">
             <w:r>
               <w:rPr>
                 <w:rStyle w:val="Hyperlink"/>
@@ -731,7 +731,7 @@
                 <w:noProof/>
                 <w:webHidden/>
               </w:rPr>
-              <w:instrText xml:space="preserve"> PAGEREF _Toc500157328 \h </w:instrText>
+              <w:instrText xml:space="preserve"> PAGEREF _Toc500488429 \h </w:instrText>
             </w:r>
             <w:r>
               <w:rPr>
@@ -778,7 +778,7 @@
               <w:lang w:eastAsia="en-GB"/>
             </w:rPr>
           </w:pPr>
-          <w:hyperlink w:anchor="_Toc500157329" w:history="1">
+          <w:hyperlink w:anchor="_Toc500488430" w:history="1">
             <w:r>
               <w:rPr>
                 <w:rStyle w:val="Hyperlink"/>
@@ -805,7 +805,7 @@
                 <w:noProof/>
                 <w:webHidden/>
               </w:rPr>
-              <w:instrText xml:space="preserve"> PAGEREF _Toc500157329 \h </w:instrText>
+              <w:instrText xml:space="preserve"> PAGEREF _Toc500488430 \h </w:instrText>
             </w:r>
             <w:r>
               <w:rPr>
@@ -850,7 +850,7 @@
               <w:lang w:eastAsia="en-GB"/>
             </w:rPr>
           </w:pPr>
-          <w:hyperlink w:anchor="_Toc500157330" w:history="1">
+          <w:hyperlink w:anchor="_Toc500488431" w:history="1">
             <w:r>
               <w:rPr>
                 <w:rStyle w:val="Hyperlink"/>
@@ -877,7 +877,7 @@
                 <w:noProof/>
                 <w:webHidden/>
               </w:rPr>
-              <w:instrText xml:space="preserve"> PAGEREF _Toc500157330 \h </w:instrText>
+              <w:instrText xml:space="preserve"> PAGEREF _Toc500488431 \h </w:instrText>
             </w:r>
             <w:r>
               <w:rPr>
@@ -922,7 +922,7 @@
               <w:lang w:eastAsia="en-GB"/>
             </w:rPr>
           </w:pPr>
-          <w:hyperlink w:anchor="_Toc500157331" w:history="1">
+          <w:hyperlink w:anchor="_Toc500488432" w:history="1">
             <w:r>
               <w:rPr>
                 <w:rStyle w:val="Hyperlink"/>
@@ -949,7 +949,7 @@
                 <w:noProof/>
                 <w:webHidden/>
               </w:rPr>
-              <w:instrText xml:space="preserve"> PAGEREF _Toc500157331 \h </w:instrText>
+              <w:instrText xml:space="preserve"> PAGEREF _Toc500488432 \h </w:instrText>
             </w:r>
             <w:r>
               <w:rPr>
@@ -994,7 +994,7 @@
               <w:lang w:eastAsia="en-GB"/>
             </w:rPr>
           </w:pPr>
-          <w:hyperlink w:anchor="_Toc500157332" w:history="1">
+          <w:hyperlink w:anchor="_Toc500488433" w:history="1">
             <w:r>
               <w:rPr>
                 <w:rStyle w:val="Hyperlink"/>
@@ -1021,7 +1021,7 @@
                 <w:noProof/>
                 <w:webHidden/>
               </w:rPr>
-              <w:instrText xml:space="preserve"> PAGEREF _Toc500157332 \h </w:instrText>
+              <w:instrText xml:space="preserve"> PAGEREF _Toc500488433 \h </w:instrText>
             </w:r>
             <w:r>
               <w:rPr>
@@ -1066,7 +1066,7 @@
               <w:lang w:eastAsia="en-GB"/>
             </w:rPr>
           </w:pPr>
-          <w:hyperlink w:anchor="_Toc500157333" w:history="1">
+          <w:hyperlink w:anchor="_Toc500488434" w:history="1">
             <w:r>
               <w:rPr>
                 <w:rStyle w:val="Hyperlink"/>
@@ -1093,7 +1093,7 @@
                 <w:noProof/>
                 <w:webHidden/>
               </w:rPr>
-              <w:instrText xml:space="preserve"> PAGEREF _Toc500157333 \h </w:instrText>
+              <w:instrText xml:space="preserve"> PAGEREF _Toc500488434 \h </w:instrText>
             </w:r>
             <w:r>
               <w:rPr>
@@ -1138,7 +1138,7 @@
               <w:lang w:eastAsia="en-GB"/>
             </w:rPr>
           </w:pPr>
-          <w:hyperlink w:anchor="_Toc500157334" w:history="1">
+          <w:hyperlink w:anchor="_Toc500488435" w:history="1">
             <w:r>
               <w:rPr>
                 <w:rStyle w:val="Hyperlink"/>
@@ -1165,7 +1165,7 @@
                 <w:noProof/>
                 <w:webHidden/>
               </w:rPr>
-              <w:instrText xml:space="preserve"> PAGEREF _Toc500157334 \h </w:instrText>
+              <w:instrText xml:space="preserve"> PAGEREF _Toc500488435 \h </w:instrText>
             </w:r>
             <w:r>
               <w:rPr>
@@ -1210,7 +1210,7 @@
               <w:lang w:eastAsia="en-GB"/>
             </w:rPr>
           </w:pPr>
-          <w:hyperlink w:anchor="_Toc500157335" w:history="1">
+          <w:hyperlink w:anchor="_Toc500488436" w:history="1">
             <w:r>
               <w:rPr>
                 <w:rStyle w:val="Hyperlink"/>
@@ -1237,7 +1237,7 @@
                 <w:noProof/>
                 <w:webHidden/>
               </w:rPr>
-              <w:instrText xml:space="preserve"> PAGEREF _Toc500157335 \h </w:instrText>
+              <w:instrText xml:space="preserve"> PAGEREF _Toc500488436 \h </w:instrText>
             </w:r>
             <w:r>
               <w:rPr>
@@ -1282,7 +1282,7 @@
               <w:lang w:eastAsia="en-GB"/>
             </w:rPr>
           </w:pPr>
-          <w:hyperlink w:anchor="_Toc500157336" w:history="1">
+          <w:hyperlink w:anchor="_Toc500488437" w:history="1">
             <w:r>
               <w:rPr>
                 <w:rStyle w:val="Hyperlink"/>
@@ -1309,7 +1309,7 @@
                 <w:noProof/>
                 <w:webHidden/>
               </w:rPr>
-              <w:instrText xml:space="preserve"> PAGEREF _Toc500157336 \h </w:instrText>
+              <w:instrText xml:space="preserve"> PAGEREF _Toc500488437 \h </w:instrText>
             </w:r>
             <w:r>
               <w:rPr>
@@ -1354,7 +1354,7 @@
               <w:lang w:eastAsia="en-GB"/>
             </w:rPr>
           </w:pPr>
-          <w:hyperlink w:anchor="_Toc500157337" w:history="1">
+          <w:hyperlink w:anchor="_Toc500488438" w:history="1">
             <w:r>
               <w:rPr>
                 <w:rStyle w:val="Hyperlink"/>
@@ -1381,7 +1381,7 @@
                 <w:noProof/>
                 <w:webHidden/>
               </w:rPr>
-              <w:instrText xml:space="preserve"> PAGEREF _Toc500157337 \h </w:instrText>
+              <w:instrText xml:space="preserve"> PAGEREF _Toc500488438 \h </w:instrText>
             </w:r>
             <w:r>
               <w:rPr>
@@ -1426,7 +1426,7 @@
               <w:lang w:eastAsia="en-GB"/>
             </w:rPr>
           </w:pPr>
-          <w:hyperlink w:anchor="_Toc500157338" w:history="1">
+          <w:hyperlink w:anchor="_Toc500488439" w:history="1">
             <w:r>
               <w:rPr>
                 <w:rStyle w:val="Hyperlink"/>
@@ -1453,7 +1453,7 @@
                 <w:noProof/>
                 <w:webHidden/>
               </w:rPr>
-              <w:instrText xml:space="preserve"> PAGEREF _Toc500157338 \h </w:instrText>
+              <w:instrText xml:space="preserve"> PAGEREF _Toc500488439 \h </w:instrText>
             </w:r>
             <w:r>
               <w:rPr>
@@ -1498,7 +1498,7 @@
               <w:lang w:eastAsia="en-GB"/>
             </w:rPr>
           </w:pPr>
-          <w:hyperlink w:anchor="_Toc500157339" w:history="1">
+          <w:hyperlink w:anchor="_Toc500488440" w:history="1">
             <w:r>
               <w:rPr>
                 <w:rStyle w:val="Hyperlink"/>
@@ -1525,7 +1525,7 @@
                 <w:noProof/>
                 <w:webHidden/>
               </w:rPr>
-              <w:instrText xml:space="preserve"> PAGEREF _Toc500157339 \h </w:instrText>
+              <w:instrText xml:space="preserve"> PAGEREF _Toc500488440 \h </w:instrText>
             </w:r>
             <w:r>
               <w:rPr>
@@ -1570,7 +1570,7 @@
               <w:lang w:eastAsia="en-GB"/>
             </w:rPr>
           </w:pPr>
-          <w:hyperlink w:anchor="_Toc500157340" w:history="1">
+          <w:hyperlink w:anchor="_Toc500488441" w:history="1">
             <w:r>
               <w:rPr>
                 <w:rStyle w:val="Hyperlink"/>
@@ -1597,7 +1597,7 @@
                 <w:noProof/>
                 <w:webHidden/>
               </w:rPr>
-              <w:instrText xml:space="preserve"> PAGEREF _Toc500157340 \h </w:instrText>
+              <w:instrText xml:space="preserve"> PAGEREF _Toc500488441 \h </w:instrText>
             </w:r>
             <w:r>
               <w:rPr>
@@ -1642,7 +1642,7 @@
               <w:lang w:eastAsia="en-GB"/>
             </w:rPr>
           </w:pPr>
-          <w:hyperlink w:anchor="_Toc500157341" w:history="1">
+          <w:hyperlink w:anchor="_Toc500488442" w:history="1">
             <w:r>
               <w:rPr>
                 <w:rStyle w:val="Hyperlink"/>
@@ -1669,7 +1669,7 @@
                 <w:noProof/>
                 <w:webHidden/>
               </w:rPr>
-              <w:instrText xml:space="preserve"> PAGEREF _Toc500157341 \h </w:instrText>
+              <w:instrText xml:space="preserve"> PAGEREF _Toc500488442 \h </w:instrText>
             </w:r>
             <w:r>
               <w:rPr>
@@ -1714,7 +1714,7 @@
               <w:lang w:eastAsia="en-GB"/>
             </w:rPr>
           </w:pPr>
-          <w:hyperlink w:anchor="_Toc500157342" w:history="1">
+          <w:hyperlink w:anchor="_Toc500488443" w:history="1">
             <w:r>
               <w:rPr>
                 <w:rStyle w:val="Hyperlink"/>
@@ -1741,7 +1741,7 @@
                 <w:noProof/>
                 <w:webHidden/>
               </w:rPr>
-              <w:instrText xml:space="preserve"> PAGEREF _Toc500157342 \h </w:instrText>
+              <w:instrText xml:space="preserve"> PAGEREF _Toc500488443 \h </w:instrText>
             </w:r>
             <w:r>
               <w:rPr>
@@ -1786,7 +1786,7 @@
               <w:lang w:eastAsia="en-GB"/>
             </w:rPr>
           </w:pPr>
-          <w:hyperlink w:anchor="_Toc500157343" w:history="1">
+          <w:hyperlink w:anchor="_Toc500488444" w:history="1">
             <w:r>
               <w:rPr>
                 <w:rStyle w:val="Hyperlink"/>
@@ -1813,7 +1813,7 @@
                 <w:noProof/>
                 <w:webHidden/>
               </w:rPr>
-              <w:instrText xml:space="preserve"> PAGEREF _Toc500157343 \h </w:instrText>
+              <w:instrText xml:space="preserve"> PAGEREF _Toc500488444 \h </w:instrText>
             </w:r>
             <w:r>
               <w:rPr>
@@ -1858,7 +1858,7 @@
               <w:lang w:eastAsia="en-GB"/>
             </w:rPr>
           </w:pPr>
-          <w:hyperlink w:anchor="_Toc500157344" w:history="1">
+          <w:hyperlink w:anchor="_Toc500488445" w:history="1">
             <w:r>
               <w:rPr>
                 <w:rStyle w:val="Hyperlink"/>
@@ -1886,7 +1886,7 @@
                 <w:noProof/>
                 <w:webHidden/>
               </w:rPr>
-              <w:instrText xml:space="preserve"> PAGEREF _Toc500157344 \h </w:instrText>
+              <w:instrText xml:space="preserve"> PAGEREF _Toc500488445 \h </w:instrText>
             </w:r>
             <w:r>
               <w:rPr>
@@ -1931,7 +1931,7 @@
               <w:lang w:eastAsia="en-GB"/>
             </w:rPr>
           </w:pPr>
-          <w:hyperlink w:anchor="_Toc500157345" w:history="1">
+          <w:hyperlink w:anchor="_Toc500488446" w:history="1">
             <w:r>
               <w:rPr>
                 <w:rStyle w:val="Hyperlink"/>
@@ -1959,7 +1959,7 @@
                 <w:noProof/>
                 <w:webHidden/>
               </w:rPr>
-              <w:instrText xml:space="preserve"> PAGEREF _Toc500157345 \h </w:instrText>
+              <w:instrText xml:space="preserve"> PAGEREF _Toc500488446 \h </w:instrText>
             </w:r>
             <w:r>
               <w:rPr>
@@ -2004,7 +2004,7 @@
               <w:lang w:eastAsia="en-GB"/>
             </w:rPr>
           </w:pPr>
-          <w:hyperlink w:anchor="_Toc500157346" w:history="1">
+          <w:hyperlink w:anchor="_Toc500488447" w:history="1">
             <w:r>
               <w:rPr>
                 <w:rStyle w:val="Hyperlink"/>
@@ -2032,7 +2032,7 @@
                 <w:noProof/>
                 <w:webHidden/>
               </w:rPr>
-              <w:instrText xml:space="preserve"> PAGEREF _Toc500157346 \h </w:instrText>
+              <w:instrText xml:space="preserve"> PAGEREF _Toc500488447 \h </w:instrText>
             </w:r>
             <w:r>
               <w:rPr>
@@ -2079,7 +2079,7 @@
               <w:lang w:eastAsia="en-GB"/>
             </w:rPr>
           </w:pPr>
-          <w:hyperlink w:anchor="_Toc500157347" w:history="1">
+          <w:hyperlink w:anchor="_Toc500488448" w:history="1">
             <w:r>
               <w:rPr>
                 <w:rStyle w:val="Hyperlink"/>
@@ -2107,7 +2107,7 @@
                 <w:noProof/>
                 <w:webHidden/>
               </w:rPr>
-              <w:instrText xml:space="preserve"> PAGEREF _Toc500157347 \h </w:instrText>
+              <w:instrText xml:space="preserve"> PAGEREF _Toc500488448 \h </w:instrText>
             </w:r>
             <w:r>
               <w:rPr>
@@ -2152,7 +2152,7 @@
               <w:lang w:eastAsia="en-GB"/>
             </w:rPr>
           </w:pPr>
-          <w:hyperlink w:anchor="_Toc500157348" w:history="1">
+          <w:hyperlink w:anchor="_Toc500488449" w:history="1">
             <w:r>
               <w:rPr>
                 <w:rStyle w:val="Hyperlink"/>
@@ -2180,7 +2180,7 @@
                 <w:noProof/>
                 <w:webHidden/>
               </w:rPr>
-              <w:instrText xml:space="preserve"> PAGEREF _Toc500157348 \h </w:instrText>
+              <w:instrText xml:space="preserve"> PAGEREF _Toc500488449 \h </w:instrText>
             </w:r>
             <w:r>
               <w:rPr>
@@ -2225,7 +2225,7 @@
               <w:lang w:eastAsia="en-GB"/>
             </w:rPr>
           </w:pPr>
-          <w:hyperlink w:anchor="_Toc500157349" w:history="1">
+          <w:hyperlink w:anchor="_Toc500488450" w:history="1">
             <w:r>
               <w:rPr>
                 <w:rStyle w:val="Hyperlink"/>
@@ -2253,7 +2253,7 @@
                 <w:noProof/>
                 <w:webHidden/>
               </w:rPr>
-              <w:instrText xml:space="preserve"> PAGEREF _Toc500157349 \h </w:instrText>
+              <w:instrText xml:space="preserve"> PAGEREF _Toc500488450 \h </w:instrText>
             </w:r>
             <w:r>
               <w:rPr>
@@ -2298,7 +2298,7 @@
               <w:lang w:eastAsia="en-GB"/>
             </w:rPr>
           </w:pPr>
-          <w:hyperlink w:anchor="_Toc500157350" w:history="1">
+          <w:hyperlink w:anchor="_Toc500488451" w:history="1">
             <w:r>
               <w:rPr>
                 <w:rStyle w:val="Hyperlink"/>
@@ -2326,7 +2326,7 @@
                 <w:noProof/>
                 <w:webHidden/>
               </w:rPr>
-              <w:instrText xml:space="preserve"> PAGEREF _Toc500157350 \h </w:instrText>
+              <w:instrText xml:space="preserve"> PAGEREF _Toc500488451 \h </w:instrText>
             </w:r>
             <w:r>
               <w:rPr>
@@ -2371,7 +2371,7 @@
               <w:lang w:eastAsia="en-GB"/>
             </w:rPr>
           </w:pPr>
-          <w:hyperlink w:anchor="_Toc500157351" w:history="1">
+          <w:hyperlink w:anchor="_Toc500488452" w:history="1">
             <w:r>
               <w:rPr>
                 <w:rStyle w:val="Hyperlink"/>
@@ -2399,7 +2399,7 @@
                 <w:noProof/>
                 <w:webHidden/>
               </w:rPr>
-              <w:instrText xml:space="preserve"> PAGEREF _Toc500157351 \h </w:instrText>
+              <w:instrText xml:space="preserve"> PAGEREF _Toc500488452 \h </w:instrText>
             </w:r>
             <w:r>
               <w:rPr>
@@ -2446,7 +2446,7 @@
               <w:lang w:eastAsia="en-GB"/>
             </w:rPr>
           </w:pPr>
-          <w:hyperlink w:anchor="_Toc500157352" w:history="1">
+          <w:hyperlink w:anchor="_Toc500488453" w:history="1">
             <w:r>
               <w:rPr>
                 <w:rStyle w:val="Hyperlink"/>
@@ -2474,7 +2474,7 @@
                 <w:noProof/>
                 <w:webHidden/>
               </w:rPr>
-              <w:instrText xml:space="preserve"> PAGEREF _Toc500157352 \h </w:instrText>
+              <w:instrText xml:space="preserve"> PAGEREF _Toc500488453 \h </w:instrText>
             </w:r>
             <w:r>
               <w:rPr>
@@ -2519,7 +2519,7 @@
               <w:lang w:eastAsia="en-GB"/>
             </w:rPr>
           </w:pPr>
-          <w:hyperlink w:anchor="_Toc500157353" w:history="1">
+          <w:hyperlink w:anchor="_Toc500488454" w:history="1">
             <w:r>
               <w:rPr>
                 <w:rStyle w:val="Hyperlink"/>
@@ -2547,7 +2547,7 @@
                 <w:noProof/>
                 <w:webHidden/>
               </w:rPr>
-              <w:instrText xml:space="preserve"> PAGEREF _Toc500157353 \h </w:instrText>
+              <w:instrText xml:space="preserve"> PAGEREF _Toc500488454 \h </w:instrText>
             </w:r>
             <w:r>
               <w:rPr>
@@ -2592,7 +2592,7 @@
               <w:lang w:eastAsia="en-GB"/>
             </w:rPr>
           </w:pPr>
-          <w:hyperlink w:anchor="_Toc500157354" w:history="1">
+          <w:hyperlink w:anchor="_Toc500488455" w:history="1">
             <w:r>
               <w:rPr>
                 <w:rStyle w:val="Hyperlink"/>
@@ -2620,7 +2620,7 @@
                 <w:noProof/>
                 <w:webHidden/>
               </w:rPr>
-              <w:instrText xml:space="preserve"> PAGEREF _Toc500157354 \h </w:instrText>
+              <w:instrText xml:space="preserve"> PAGEREF _Toc500488455 \h </w:instrText>
             </w:r>
             <w:r>
               <w:rPr>
@@ -2665,7 +2665,7 @@
               <w:lang w:eastAsia="en-GB"/>
             </w:rPr>
           </w:pPr>
-          <w:hyperlink w:anchor="_Toc500157355" w:history="1">
+          <w:hyperlink w:anchor="_Toc500488456" w:history="1">
             <w:r>
               <w:rPr>
                 <w:rStyle w:val="Hyperlink"/>
@@ -2693,7 +2693,7 @@
                 <w:noProof/>
                 <w:webHidden/>
               </w:rPr>
-              <w:instrText xml:space="preserve"> PAGEREF _Toc500157355 \h </w:instrText>
+              <w:instrText xml:space="preserve"> PAGEREF _Toc500488456 \h </w:instrText>
             </w:r>
             <w:r>
               <w:rPr>
@@ -2738,7 +2738,7 @@
               <w:lang w:eastAsia="en-GB"/>
             </w:rPr>
           </w:pPr>
-          <w:hyperlink w:anchor="_Toc500157356" w:history="1">
+          <w:hyperlink w:anchor="_Toc500488457" w:history="1">
             <w:r>
               <w:rPr>
                 <w:rStyle w:val="Hyperlink"/>
@@ -2766,7 +2766,7 @@
                 <w:noProof/>
                 <w:webHidden/>
               </w:rPr>
-              <w:instrText xml:space="preserve"> PAGEREF _Toc500157356 \h </w:instrText>
+              <w:instrText xml:space="preserve"> PAGEREF _Toc500488457 \h </w:instrText>
             </w:r>
             <w:r>
               <w:rPr>
@@ -2811,7 +2811,7 @@
               <w:lang w:eastAsia="en-GB"/>
             </w:rPr>
           </w:pPr>
-          <w:hyperlink w:anchor="_Toc500157357" w:history="1">
+          <w:hyperlink w:anchor="_Toc500488458" w:history="1">
             <w:r>
               <w:rPr>
                 <w:rStyle w:val="Hyperlink"/>
@@ -2839,7 +2839,7 @@
                 <w:noProof/>
                 <w:webHidden/>
               </w:rPr>
-              <w:instrText xml:space="preserve"> PAGEREF _Toc500157357 \h </w:instrText>
+              <w:instrText xml:space="preserve"> PAGEREF _Toc500488458 \h </w:instrText>
             </w:r>
             <w:r>
               <w:rPr>
@@ -2884,7 +2884,7 @@
               <w:lang w:eastAsia="en-GB"/>
             </w:rPr>
           </w:pPr>
-          <w:hyperlink w:anchor="_Toc500157358" w:history="1">
+          <w:hyperlink w:anchor="_Toc500488459" w:history="1">
             <w:r>
               <w:rPr>
                 <w:rStyle w:val="Hyperlink"/>
@@ -2912,7 +2912,7 @@
                 <w:noProof/>
                 <w:webHidden/>
               </w:rPr>
-              <w:instrText xml:space="preserve"> PAGEREF _Toc500157358 \h </w:instrText>
+              <w:instrText xml:space="preserve"> PAGEREF _Toc500488459 \h </w:instrText>
             </w:r>
             <w:r>
               <w:rPr>
@@ -2957,7 +2957,7 @@
               <w:lang w:eastAsia="en-GB"/>
             </w:rPr>
           </w:pPr>
-          <w:hyperlink w:anchor="_Toc500157359" w:history="1">
+          <w:hyperlink w:anchor="_Toc500488460" w:history="1">
             <w:r>
               <w:rPr>
                 <w:rStyle w:val="Hyperlink"/>
@@ -2985,7 +2985,7 @@
                 <w:noProof/>
                 <w:webHidden/>
               </w:rPr>
-              <w:instrText xml:space="preserve"> PAGEREF _Toc500157359 \h </w:instrText>
+              <w:instrText xml:space="preserve"> PAGEREF _Toc500488460 \h </w:instrText>
             </w:r>
             <w:r>
               <w:rPr>
@@ -3030,7 +3030,7 @@
               <w:lang w:eastAsia="en-GB"/>
             </w:rPr>
           </w:pPr>
-          <w:hyperlink w:anchor="_Toc500157360" w:history="1">
+          <w:hyperlink w:anchor="_Toc500488461" w:history="1">
             <w:r>
               <w:rPr>
                 <w:rStyle w:val="Hyperlink"/>
@@ -3058,7 +3058,7 @@
                 <w:noProof/>
                 <w:webHidden/>
               </w:rPr>
-              <w:instrText xml:space="preserve"> PAGEREF _Toc500157360 \h </w:instrText>
+              <w:instrText xml:space="preserve"> PAGEREF _Toc500488461 \h </w:instrText>
             </w:r>
             <w:r>
               <w:rPr>
@@ -3079,6 +3079,78 @@
                 <w:webHidden/>
               </w:rPr>
               <w:t>21</w:t>
+            </w:r>
+            <w:r>
+              <w:rPr>
+                <w:noProof/>
+                <w:webHidden/>
+              </w:rPr>
+              <w:fldChar w:fldCharType="end"/>
+            </w:r>
+          </w:hyperlink>
+        </w:p>
+        <w:p>
+          <w:pPr>
+            <w:pStyle w:val="TOC1"/>
+            <w:tabs>
+              <w:tab w:val="right" w:leader="dot" w:pos="9010"/>
+            </w:tabs>
+            <w:rPr>
+              <w:rFonts w:eastAsiaTheme="minorEastAsia"/>
+              <w:b w:val="0"/>
+              <w:bCs w:val="0"/>
+              <w:noProof/>
+              <w:lang w:eastAsia="en-GB"/>
+            </w:rPr>
+          </w:pPr>
+          <w:hyperlink w:anchor="_Toc500488462" w:history="1">
+            <w:r>
+              <w:rPr>
+                <w:rStyle w:val="Hyperlink"/>
+                <w:noProof/>
+              </w:rPr>
+              <w:t>Didlmods Analyse subset</w:t>
+            </w:r>
+            <w:r>
+              <w:rPr>
+                <w:noProof/>
+                <w:webHidden/>
+              </w:rPr>
+              <w:tab/>
+            </w:r>
+            <w:r>
+              <w:rPr>
+                <w:noProof/>
+                <w:webHidden/>
+              </w:rPr>
+              <w:fldChar w:fldCharType="begin"/>
+            </w:r>
+            <w:r>
+              <w:rPr>
+                <w:noProof/>
+                <w:webHidden/>
+              </w:rPr>
+              <w:instrText xml:space="preserve"> PAGEREF _Toc500488462 \h </w:instrText>
+            </w:r>
+            <w:r>
+              <w:rPr>
+                <w:noProof/>
+                <w:webHidden/>
+              </w:rPr>
+            </w:r>
+            <w:r>
+              <w:rPr>
+                <w:noProof/>
+                <w:webHidden/>
+              </w:rPr>
+              <w:fldChar w:fldCharType="separate"/>
+            </w:r>
+            <w:r>
+              <w:rPr>
+                <w:noProof/>
+                <w:webHidden/>
+              </w:rPr>
+              <w:t>23</w:t>
             </w:r>
             <w:r>
               <w:rPr>
@@ -3103,13 +3175,13 @@
               <w:lang w:eastAsia="en-GB"/>
             </w:rPr>
           </w:pPr>
-          <w:hyperlink w:anchor="_Toc500157361" w:history="1">
+          <w:hyperlink w:anchor="_Toc500488463" w:history="1">
             <w:r>
               <w:rPr>
                 <w:rStyle w:val="Hyperlink"/>
                 <w:noProof/>
               </w:rPr>
-              <w:t>MergeRecords</w:t>
+              <w:t>General description</w:t>
             </w:r>
             <w:r>
               <w:rPr>
@@ -3130,7 +3202,7 @@
                 <w:noProof/>
                 <w:webHidden/>
               </w:rPr>
-              <w:instrText xml:space="preserve"> PAGEREF _Toc500157361 \h </w:instrText>
+              <w:instrText xml:space="preserve"> PAGEREF _Toc500488463 \h </w:instrText>
             </w:r>
             <w:r>
               <w:rPr>
@@ -3150,7 +3222,7 @@
                 <w:noProof/>
                 <w:webHidden/>
               </w:rPr>
-              <w:t>22</w:t>
+              <w:t>23</w:t>
             </w:r>
             <w:r>
               <w:rPr>
@@ -3194,7 +3266,7 @@
         <w:pStyle w:val="Heading1"/>
         <w:ind w:left="567" w:hanging="567"/>
       </w:pPr>
-      <w:bookmarkStart w:id="0" w:name="_Toc500157320"/>
+      <w:bookmarkStart w:id="0" w:name="_Toc500488421"/>
       <w:r>
         <w:lastRenderedPageBreak/>
         <w:t>Helper functions and scripts</w:t>
@@ -3224,7 +3296,7 @@
         <w:pStyle w:val="Heading2"/>
         <w:ind w:left="567" w:hanging="567"/>
       </w:pPr>
-      <w:bookmarkStart w:id="1" w:name="_Toc500157321"/>
+      <w:bookmarkStart w:id="1" w:name="_Toc500488422"/>
       <w:proofErr w:type="spellStart"/>
       <w:r>
         <w:t>Help.R</w:t>
@@ -3237,7 +3309,7 @@
         <w:pStyle w:val="Heading3"/>
         <w:ind w:left="567" w:hanging="567"/>
       </w:pPr>
-      <w:bookmarkStart w:id="2" w:name="_Toc500157322"/>
+      <w:bookmarkStart w:id="2" w:name="_Toc500488423"/>
       <w:proofErr w:type="spellStart"/>
       <w:r>
         <w:t>Libinstandload</w:t>
@@ -3318,7 +3390,7 @@
         <w:pStyle w:val="Heading3"/>
         <w:ind w:left="567" w:hanging="567"/>
       </w:pPr>
-      <w:bookmarkStart w:id="3" w:name="_Toc500157323"/>
+      <w:bookmarkStart w:id="3" w:name="_Toc500488424"/>
       <w:proofErr w:type="spellStart"/>
       <w:r>
         <w:t>ReadForAnalysisFromTotal</w:t>
@@ -3580,7 +3652,7 @@
         <w:pStyle w:val="Heading3"/>
         <w:ind w:left="567" w:hanging="567"/>
       </w:pPr>
-      <w:bookmarkStart w:id="4" w:name="_Toc500157324"/>
+      <w:bookmarkStart w:id="4" w:name="_Toc500488425"/>
       <w:proofErr w:type="spellStart"/>
       <w:r>
         <w:t>readNARCIScla</w:t>
@@ -3643,7 +3715,7 @@
         <w:pStyle w:val="Heading2"/>
         <w:ind w:left="567" w:hanging="567"/>
       </w:pPr>
-      <w:bookmarkStart w:id="5" w:name="_Toc500157325"/>
+      <w:bookmarkStart w:id="5" w:name="_Toc500488426"/>
       <w:r>
         <w:t>VSNU-</w:t>
       </w:r>
@@ -3793,7 +3865,7 @@
         <w:pStyle w:val="Heading1"/>
         <w:ind w:left="567" w:hanging="567"/>
       </w:pPr>
-      <w:bookmarkStart w:id="6" w:name="_Toc500157326"/>
+      <w:bookmarkStart w:id="6" w:name="_Toc500488427"/>
       <w:r>
         <w:lastRenderedPageBreak/>
         <w:t>Small ad-hoc files</w:t>
@@ -3805,7 +3877,7 @@
         <w:pStyle w:val="Heading2"/>
         <w:ind w:left="567" w:hanging="567"/>
       </w:pPr>
-      <w:bookmarkStart w:id="7" w:name="_Toc500157327"/>
+      <w:bookmarkStart w:id="7" w:name="_Toc500488428"/>
       <w:proofErr w:type="spellStart"/>
       <w:r>
         <w:t>AddToVSNUTelling.R</w:t>
@@ -3862,7 +3934,7 @@
         <w:pStyle w:val="Heading2"/>
         <w:ind w:left="567" w:hanging="567"/>
       </w:pPr>
-      <w:bookmarkStart w:id="8" w:name="_Toc500157328"/>
+      <w:bookmarkStart w:id="8" w:name="_Toc500488429"/>
       <w:r>
         <w:t>VSNU-</w:t>
       </w:r>
@@ -3960,7 +4032,7 @@
         <w:pStyle w:val="Heading2"/>
         <w:ind w:left="567" w:hanging="567"/>
       </w:pPr>
-      <w:bookmarkStart w:id="9" w:name="_Toc500157329"/>
+      <w:bookmarkStart w:id="9" w:name="_Toc500488430"/>
       <w:proofErr w:type="spellStart"/>
       <w:r>
         <w:t>Countdesciption.R</w:t>
@@ -4004,7 +4076,7 @@
         <w:pStyle w:val="Heading1"/>
         <w:ind w:left="567" w:hanging="567"/>
       </w:pPr>
-      <w:bookmarkStart w:id="10" w:name="_Toc500157330"/>
+      <w:bookmarkStart w:id="10" w:name="_Toc500488431"/>
       <w:r>
         <w:lastRenderedPageBreak/>
         <w:t>Check</w:t>
@@ -4026,7 +4098,7 @@
         <w:pStyle w:val="Heading3"/>
         <w:ind w:left="567" w:hanging="567"/>
       </w:pPr>
-      <w:bookmarkStart w:id="11" w:name="_Toc500157331"/>
+      <w:bookmarkStart w:id="11" w:name="_Toc500488432"/>
       <w:r>
         <w:t>Background</w:t>
       </w:r>
@@ -4061,7 +4133,7 @@
         <w:pStyle w:val="Heading3"/>
         <w:ind w:left="567" w:hanging="567"/>
       </w:pPr>
-      <w:bookmarkStart w:id="12" w:name="_Toc500157332"/>
+      <w:bookmarkStart w:id="12" w:name="_Toc500488433"/>
       <w:r>
         <w:t>Description</w:t>
       </w:r>
@@ -4227,7 +4299,7 @@
         <w:pStyle w:val="Heading3"/>
         <w:ind w:left="567" w:hanging="567"/>
       </w:pPr>
-      <w:bookmarkStart w:id="13" w:name="_Toc500157333"/>
+      <w:bookmarkStart w:id="13" w:name="_Toc500488434"/>
       <w:r>
         <w:t>Inner working</w:t>
       </w:r>
@@ -4338,7 +4410,7 @@
         <w:pStyle w:val="Heading3"/>
         <w:ind w:left="567" w:hanging="567"/>
       </w:pPr>
-      <w:bookmarkStart w:id="14" w:name="_Toc500157334"/>
+      <w:bookmarkStart w:id="14" w:name="_Toc500488435"/>
       <w:r>
         <w:t>In- and output</w:t>
       </w:r>
@@ -4445,7 +4517,7 @@
         <w:pStyle w:val="Heading3"/>
         <w:ind w:left="567" w:hanging="567"/>
       </w:pPr>
-      <w:bookmarkStart w:id="15" w:name="_Toc500157335"/>
+      <w:bookmarkStart w:id="15" w:name="_Toc500488436"/>
       <w:r>
         <w:t>Variants</w:t>
       </w:r>
@@ -4526,7 +4598,7 @@
         <w:pStyle w:val="Heading1"/>
         <w:ind w:left="567" w:hanging="567"/>
       </w:pPr>
-      <w:bookmarkStart w:id="16" w:name="_Toc500157336"/>
+      <w:bookmarkStart w:id="16" w:name="_Toc500488437"/>
       <w:proofErr w:type="spellStart"/>
       <w:r>
         <w:lastRenderedPageBreak/>
@@ -4546,7 +4618,7 @@
         <w:pStyle w:val="Heading3"/>
         <w:ind w:left="567" w:hanging="567"/>
       </w:pPr>
-      <w:bookmarkStart w:id="17" w:name="_Toc500157337"/>
+      <w:bookmarkStart w:id="17" w:name="_Toc500488438"/>
       <w:r>
         <w:t>General description</w:t>
       </w:r>
@@ -4592,7 +4664,7 @@
         <w:pStyle w:val="Heading3"/>
         <w:ind w:left="567" w:hanging="567"/>
       </w:pPr>
-      <w:bookmarkStart w:id="18" w:name="_Toc500157338"/>
+      <w:bookmarkStart w:id="18" w:name="_Toc500488439"/>
       <w:r>
         <w:t>Input</w:t>
       </w:r>
@@ -4624,7 +4696,7 @@
         <w:pStyle w:val="Heading3"/>
         <w:ind w:left="567" w:hanging="567"/>
       </w:pPr>
-      <w:bookmarkStart w:id="19" w:name="_Toc500157339"/>
+      <w:bookmarkStart w:id="19" w:name="_Toc500488440"/>
       <w:r>
         <w:t>Output</w:t>
       </w:r>
@@ -4664,7 +4736,7 @@
         <w:pStyle w:val="Heading3"/>
         <w:ind w:left="567" w:hanging="567"/>
       </w:pPr>
-      <w:bookmarkStart w:id="20" w:name="_Toc500157340"/>
+      <w:bookmarkStart w:id="20" w:name="_Toc500488441"/>
       <w:r>
         <w:t>Portability</w:t>
       </w:r>
@@ -4793,7 +4865,7 @@
         <w:pStyle w:val="Heading1"/>
         <w:ind w:left="567" w:hanging="567"/>
       </w:pPr>
-      <w:bookmarkStart w:id="21" w:name="_Toc500157341"/>
+      <w:bookmarkStart w:id="21" w:name="_Toc500488442"/>
       <w:proofErr w:type="spellStart"/>
       <w:r>
         <w:lastRenderedPageBreak/>
@@ -4812,7 +4884,7 @@
         <w:pStyle w:val="Heading3"/>
         <w:ind w:left="567" w:hanging="567"/>
       </w:pPr>
-      <w:bookmarkStart w:id="22" w:name="_Toc500157342"/>
+      <w:bookmarkStart w:id="22" w:name="_Toc500488443"/>
       <w:r>
         <w:t>General outline and concepts</w:t>
       </w:r>
@@ -5016,7 +5088,7 @@
         <w:pStyle w:val="Heading3"/>
         <w:ind w:left="567" w:hanging="567"/>
       </w:pPr>
-      <w:bookmarkStart w:id="23" w:name="_Toc500157343"/>
+      <w:bookmarkStart w:id="23" w:name="_Toc500488444"/>
       <w:r>
         <w:t>Possible parameters</w:t>
       </w:r>
@@ -7944,12 +8016,10 @@
             <w:tcW w:w="1531" w:type="dxa"/>
           </w:tcPr>
           <w:p>
-            <w:bookmarkStart w:id="24" w:name="_GoBack"/>
             <w:proofErr w:type="spellStart"/>
             <w:r>
               <w:t>GglPlotGlobLinks</w:t>
             </w:r>
-            <w:bookmarkEnd w:id="24"/>
             <w:proofErr w:type="spellEnd"/>
           </w:p>
         </w:tc>
@@ -7979,11 +8049,7 @@
           <w:tcPr>
             <w:tcW w:w="1418" w:type="dxa"/>
           </w:tcPr>
-          <w:p>
-            <w:r>
-              <w:t>T</w:t>
-            </w:r>
-          </w:p>
+          <w:p/>
         </w:tc>
         <w:tc>
           <w:tcPr>
@@ -7992,6 +8058,59 @@
           <w:p>
             <w:r>
               <w:t>Replace links in html with global version?</w:t>
+            </w:r>
+          </w:p>
+        </w:tc>
+      </w:tr>
+      <w:tr>
+        <w:trPr>
+          <w:trHeight w:val="241"/>
+        </w:trPr>
+        <w:tc>
+          <w:tcPr>
+            <w:tcW w:w="1531" w:type="dxa"/>
+          </w:tcPr>
+          <w:p>
+            <w:proofErr w:type="spellStart"/>
+            <w:r>
+              <w:t>PrintPlot</w:t>
+            </w:r>
+            <w:proofErr w:type="spellEnd"/>
+          </w:p>
+        </w:tc>
+        <w:tc>
+          <w:tcPr>
+            <w:tcW w:w="1304" w:type="dxa"/>
+          </w:tcPr>
+          <w:p>
+            <w:r>
+              <w:t>T/F</w:t>
+            </w:r>
+          </w:p>
+        </w:tc>
+        <w:tc>
+          <w:tcPr>
+            <w:tcW w:w="1588" w:type="dxa"/>
+          </w:tcPr>
+          <w:p>
+            <w:r>
+              <w:t>Always</w:t>
+            </w:r>
+          </w:p>
+        </w:tc>
+        <w:tc>
+          <w:tcPr>
+            <w:tcW w:w="1418" w:type="dxa"/>
+          </w:tcPr>
+          <w:p/>
+        </w:tc>
+        <w:tc>
+          <w:tcPr>
+            <w:tcW w:w="3629" w:type="dxa"/>
+          </w:tcPr>
+          <w:p>
+            <w:r>
+              <w:t>Should the plot be printed on stdout?</w:t>
             </w:r>
           </w:p>
         </w:tc>
@@ -8209,6 +8328,7 @@
       </w:pPr>
       <w:proofErr w:type="spellStart"/>
       <w:r>
+        <w:lastRenderedPageBreak/>
         <w:t>VSNULine</w:t>
       </w:r>
       <w:proofErr w:type="spellEnd"/>
@@ -8250,7 +8370,6 @@
       </w:pPr>
       <w:proofErr w:type="spellStart"/>
       <w:r>
-        <w:lastRenderedPageBreak/>
         <w:t>AvgLineCol</w:t>
       </w:r>
       <w:proofErr w:type="spellEnd"/>
@@ -8473,7 +8592,7 @@
           <w:lang w:val="nl-NL"/>
         </w:rPr>
       </w:pPr>
-      <w:bookmarkStart w:id="25" w:name="_Toc500157344"/>
+      <w:bookmarkStart w:id="24" w:name="_Toc500488445"/>
       <w:r>
         <w:rPr>
           <w:lang w:val="nl-NL"/>
@@ -8502,25 +8621,25 @@
         </w:rPr>
         <w:t>Records.R</w:t>
       </w:r>
+      <w:bookmarkEnd w:id="24"/>
+      <w:proofErr w:type="spellEnd"/>
+    </w:p>
+    <w:p>
+      <w:pPr>
+        <w:pStyle w:val="Heading3"/>
+        <w:ind w:left="567" w:hanging="567"/>
+        <w:rPr>
+          <w:lang w:val="nl-NL"/>
+        </w:rPr>
+      </w:pPr>
+      <w:bookmarkStart w:id="25" w:name="_Toc500488446"/>
+      <w:r>
+        <w:rPr>
+          <w:lang w:val="nl-NL"/>
+        </w:rPr>
+        <w:t>Opmerking vooraf</w:t>
+      </w:r>
       <w:bookmarkEnd w:id="25"/>
-      <w:proofErr w:type="spellEnd"/>
-    </w:p>
-    <w:p>
-      <w:pPr>
-        <w:pStyle w:val="Heading3"/>
-        <w:ind w:left="567" w:hanging="567"/>
-        <w:rPr>
-          <w:lang w:val="nl-NL"/>
-        </w:rPr>
-      </w:pPr>
-      <w:bookmarkStart w:id="26" w:name="_Toc500157345"/>
-      <w:r>
-        <w:rPr>
-          <w:lang w:val="nl-NL"/>
-        </w:rPr>
-        <w:t>Opmerking vooraf</w:t>
-      </w:r>
-      <w:bookmarkEnd w:id="26"/>
     </w:p>
     <w:p>
       <w:pPr>
@@ -9110,7 +9229,7 @@
           <w:lang w:val="nl-NL"/>
         </w:rPr>
       </w:pPr>
-      <w:bookmarkStart w:id="27" w:name="_Toc500157346"/>
+      <w:bookmarkStart w:id="26" w:name="_Toc500488447"/>
       <w:r>
         <w:rPr>
           <w:lang w:val="nl-NL"/>
@@ -9118,6 +9237,155 @@
         <w:lastRenderedPageBreak/>
         <w:t>Algemene beschrijving</w:t>
       </w:r>
+      <w:bookmarkEnd w:id="26"/>
+    </w:p>
+    <w:p>
+      <w:pPr>
+        <w:ind w:left="567" w:hanging="567"/>
+        <w:rPr>
+          <w:lang w:val="nl-NL"/>
+        </w:rPr>
+      </w:pPr>
+      <w:r>
+        <w:rPr>
+          <w:lang w:val="nl-NL"/>
+        </w:rPr>
+        <w:t>Doel van dit bestand: Het opnieuw binnenhalen (‘</w:t>
+      </w:r>
+      <w:proofErr w:type="spellStart"/>
+      <w:r>
+        <w:rPr>
+          <w:lang w:val="nl-NL"/>
+        </w:rPr>
+        <w:t>harvesten</w:t>
+      </w:r>
+      <w:proofErr w:type="spellEnd"/>
+      <w:r>
+        <w:rPr>
+          <w:lang w:val="nl-NL"/>
+        </w:rPr>
+        <w:t>’) van records uit NARCIS of een andere bron via de OAI-</w:t>
+      </w:r>
+      <w:proofErr w:type="gramStart"/>
+      <w:r>
+        <w:rPr>
+          <w:lang w:val="nl-NL"/>
+        </w:rPr>
+        <w:t>PMH interface</w:t>
+      </w:r>
+      <w:proofErr w:type="gramEnd"/>
+      <w:r>
+        <w:rPr>
+          <w:lang w:val="nl-NL"/>
+        </w:rPr>
+        <w:t>, en deze omzetten naar een datastructuur waar R mee verder kan werken.</w:t>
+      </w:r>
+    </w:p>
+    <w:p>
+      <w:pPr>
+        <w:ind w:left="567" w:hanging="567"/>
+        <w:rPr>
+          <w:lang w:val="nl-NL"/>
+        </w:rPr>
+      </w:pPr>
+      <w:r>
+        <w:rPr>
+          <w:lang w:val="nl-NL"/>
+        </w:rPr>
+        <w:t xml:space="preserve">Dit gebeurt in verschillende stappen, hier onder elke omschreven. Verder houdt het systeem bij elke stap bij of het environment </w:t>
+      </w:r>
+      <w:proofErr w:type="spellStart"/>
+      <w:r>
+        <w:rPr>
+          <w:lang w:val="nl-NL"/>
+        </w:rPr>
+        <w:t>sane</w:t>
+      </w:r>
+      <w:proofErr w:type="spellEnd"/>
+      <w:r>
+        <w:rPr>
+          <w:lang w:val="nl-NL"/>
+        </w:rPr>
+        <w:t xml:space="preserve"> is, en ruimte evt. oude restanten op.</w:t>
+      </w:r>
+    </w:p>
+    <w:p>
+      <w:pPr>
+        <w:ind w:left="567" w:hanging="567"/>
+        <w:rPr>
+          <w:lang w:val="nl-NL"/>
+        </w:rPr>
+      </w:pPr>
+      <w:r>
+        <w:rPr>
+          <w:lang w:val="nl-NL"/>
+        </w:rPr>
+        <w:t xml:space="preserve">Sommige stappen zijn verder onderverdeeld in </w:t>
+      </w:r>
+      <w:proofErr w:type="spellStart"/>
+      <w:r>
+        <w:rPr>
+          <w:lang w:val="nl-NL"/>
+        </w:rPr>
+        <w:t>SubSteps</w:t>
+      </w:r>
+      <w:proofErr w:type="spellEnd"/>
+      <w:r>
+        <w:rPr>
+          <w:lang w:val="nl-NL"/>
+        </w:rPr>
+        <w:t>. Dit alles zodat je het script kunt onderbreken en opnieuw opstarten, dit werkt dan als een hervatting</w:t>
+      </w:r>
+      <w:r>
+        <w:rPr>
+          <w:lang w:val="nl-NL"/>
+        </w:rPr>
+        <w:t>.</w:t>
+      </w:r>
+    </w:p>
+    <w:p>
+      <w:pPr>
+        <w:ind w:left="567" w:hanging="567"/>
+        <w:rPr>
+          <w:lang w:val="nl-NL"/>
+        </w:rPr>
+      </w:pPr>
+      <w:r>
+        <w:rPr>
+          <w:lang w:val="nl-NL"/>
+        </w:rPr>
+        <w:t>Hervatting kan op elk moment met je environment nog vanuit ditzelfde bestand. Zijn er ondertussen andere programma’s actief geweest, dan kun je het best je environment leeg maken. In dat geval wordt wel hervat op basis van de bestanden op schijf.</w:t>
+      </w:r>
+      <w:r>
+        <w:rPr>
+          <w:lang w:val="nl-NL"/>
+        </w:rPr>
+        <w:t xml:space="preserve"> Bij sommige stappen wordt de hoofdstap opnieuw begonnen, bij anderen wordt fijnmaziger gekeken.</w:t>
+      </w:r>
+    </w:p>
+    <w:p>
+      <w:pPr>
+        <w:ind w:left="567" w:hanging="567"/>
+        <w:rPr>
+          <w:lang w:val="nl-NL"/>
+        </w:rPr>
+      </w:pPr>
+    </w:p>
+    <w:p>
+      <w:pPr>
+        <w:pStyle w:val="Heading2"/>
+        <w:ind w:left="567" w:hanging="567"/>
+        <w:rPr>
+          <w:lang w:val="nl-NL"/>
+        </w:rPr>
+      </w:pPr>
+      <w:bookmarkStart w:id="27" w:name="_Toc500488448"/>
+      <w:r>
+        <w:rPr>
+          <w:lang w:val="nl-NL"/>
+        </w:rPr>
+        <w:t>Achtergrondinfo</w:t>
+      </w:r>
       <w:bookmarkEnd w:id="27"/>
     </w:p>
     <w:p>
@@ -9127,164 +9395,15 @@
           <w:lang w:val="nl-NL"/>
         </w:rPr>
       </w:pPr>
-      <w:r>
-        <w:rPr>
-          <w:lang w:val="nl-NL"/>
-        </w:rPr>
-        <w:t>Doel van dit bestand: Het opnieuw binnenhalen (‘</w:t>
-      </w:r>
-      <w:proofErr w:type="spellStart"/>
-      <w:r>
-        <w:rPr>
-          <w:lang w:val="nl-NL"/>
-        </w:rPr>
-        <w:t>harvesten</w:t>
-      </w:r>
-      <w:proofErr w:type="spellEnd"/>
-      <w:r>
-        <w:rPr>
-          <w:lang w:val="nl-NL"/>
-        </w:rPr>
-        <w:t>’) van records uit NARCIS of een andere bron via de OAI-</w:t>
-      </w:r>
-      <w:proofErr w:type="gramStart"/>
-      <w:r>
-        <w:rPr>
-          <w:lang w:val="nl-NL"/>
-        </w:rPr>
-        <w:t>PMH interface</w:t>
-      </w:r>
-      <w:proofErr w:type="gramEnd"/>
-      <w:r>
-        <w:rPr>
-          <w:lang w:val="nl-NL"/>
-        </w:rPr>
-        <w:t>, en deze omzetten naar een datastructuur waar R mee verder kan werken.</w:t>
-      </w:r>
-    </w:p>
-    <w:p>
-      <w:pPr>
-        <w:ind w:left="567" w:hanging="567"/>
-        <w:rPr>
-          <w:lang w:val="nl-NL"/>
-        </w:rPr>
-      </w:pPr>
-      <w:r>
-        <w:rPr>
-          <w:lang w:val="nl-NL"/>
-        </w:rPr>
-        <w:t xml:space="preserve">Dit gebeurt in verschillende stappen, hier onder elke omschreven. Verder houdt het systeem bij elke stap bij of het environment </w:t>
-      </w:r>
-      <w:proofErr w:type="spellStart"/>
-      <w:r>
-        <w:rPr>
-          <w:lang w:val="nl-NL"/>
-        </w:rPr>
-        <w:t>sane</w:t>
-      </w:r>
-      <w:proofErr w:type="spellEnd"/>
-      <w:r>
-        <w:rPr>
-          <w:lang w:val="nl-NL"/>
-        </w:rPr>
-        <w:t xml:space="preserve"> is, en ruimte evt. oude restanten op.</w:t>
-      </w:r>
-    </w:p>
-    <w:p>
-      <w:pPr>
-        <w:ind w:left="567" w:hanging="567"/>
-        <w:rPr>
-          <w:lang w:val="nl-NL"/>
-        </w:rPr>
-      </w:pPr>
-      <w:r>
-        <w:rPr>
-          <w:lang w:val="nl-NL"/>
-        </w:rPr>
-        <w:t xml:space="preserve">Sommige stappen zijn verder onderverdeeld in </w:t>
-      </w:r>
-      <w:proofErr w:type="spellStart"/>
-      <w:r>
-        <w:rPr>
-          <w:lang w:val="nl-NL"/>
-        </w:rPr>
-        <w:t>SubSteps</w:t>
-      </w:r>
-      <w:proofErr w:type="spellEnd"/>
-      <w:r>
-        <w:rPr>
-          <w:lang w:val="nl-NL"/>
-        </w:rPr>
-        <w:t>. Dit alles zodat je het script kunt onderbreken en opnieuw opstarten, dit werkt dan als een hervatting</w:t>
-      </w:r>
-      <w:r>
-        <w:rPr>
-          <w:lang w:val="nl-NL"/>
-        </w:rPr>
-        <w:t>.</w:t>
-      </w:r>
-    </w:p>
-    <w:p>
-      <w:pPr>
-        <w:ind w:left="567" w:hanging="567"/>
-        <w:rPr>
-          <w:lang w:val="nl-NL"/>
-        </w:rPr>
-      </w:pPr>
-      <w:r>
-        <w:rPr>
-          <w:lang w:val="nl-NL"/>
-        </w:rPr>
-        <w:t>Hervatting kan op elk moment met je environment nog vanuit ditzelfde bestand. Zijn er ondertussen andere programma’s actief geweest, dan kun je het best je environment leeg maken. In dat geval wordt wel hervat op basis van de bestanden op schijf.</w:t>
-      </w:r>
-      <w:r>
-        <w:rPr>
-          <w:lang w:val="nl-NL"/>
-        </w:rPr>
-        <w:t xml:space="preserve"> Bij sommige stappen wordt de hoofdstap opnieuw begonnen, bij anderen wordt fijnmaziger gekeken.</w:t>
-      </w:r>
-    </w:p>
-    <w:p>
-      <w:pPr>
-        <w:ind w:left="567" w:hanging="567"/>
-        <w:rPr>
-          <w:lang w:val="nl-NL"/>
-        </w:rPr>
-      </w:pPr>
-    </w:p>
-    <w:p>
-      <w:pPr>
-        <w:pStyle w:val="Heading2"/>
-        <w:ind w:left="567" w:hanging="567"/>
-        <w:rPr>
-          <w:lang w:val="nl-NL"/>
-        </w:rPr>
-      </w:pPr>
-      <w:bookmarkStart w:id="28" w:name="_Toc500157347"/>
-      <w:r>
-        <w:rPr>
-          <w:lang w:val="nl-NL"/>
-        </w:rPr>
-        <w:t>Achtergrondinfo</w:t>
+      <w:bookmarkStart w:id="28" w:name="_Toc500488449"/>
+      <w:r>
+        <w:rPr>
+          <w:rStyle w:val="Heading3Char"/>
+          <w:lang w:val="nl-NL"/>
+        </w:rPr>
+        <w:t>Globale parameters</w:t>
       </w:r>
       <w:bookmarkEnd w:id="28"/>
-    </w:p>
-    <w:p>
-      <w:pPr>
-        <w:ind w:left="567" w:hanging="567"/>
-        <w:rPr>
-          <w:lang w:val="nl-NL"/>
-        </w:rPr>
-      </w:pPr>
-      <w:bookmarkStart w:id="29" w:name="_Toc500157348"/>
-      <w:r>
-        <w:rPr>
-          <w:rStyle w:val="Heading3Char"/>
-          <w:lang w:val="nl-NL"/>
-        </w:rPr>
-        <w:t>Globale parameters</w:t>
-      </w:r>
-      <w:bookmarkEnd w:id="29"/>
       <w:r>
         <w:rPr>
           <w:lang w:val="nl-NL"/>
@@ -10153,7 +10272,7 @@
           <w:lang w:val="nl-NL"/>
         </w:rPr>
       </w:pPr>
-      <w:bookmarkStart w:id="30" w:name="_Toc500157349"/>
+      <w:bookmarkStart w:id="29" w:name="_Toc500488450"/>
       <w:r>
         <w:rPr>
           <w:lang w:val="nl-NL"/>
@@ -10161,7 +10280,7 @@
         <w:lastRenderedPageBreak/>
         <w:t>Andere globale variabelen, mogelijk pas in latere stappen ingevuld</w:t>
       </w:r>
-      <w:bookmarkEnd w:id="30"/>
+      <w:bookmarkEnd w:id="29"/>
     </w:p>
     <w:p>
       <w:pPr>
@@ -11116,7 +11235,7 @@
           <w:lang w:val="nl-NL"/>
         </w:rPr>
       </w:pPr>
-      <w:bookmarkStart w:id="31" w:name="_Toc500157350"/>
+      <w:bookmarkStart w:id="30" w:name="_Toc500488451"/>
       <w:r>
         <w:rPr>
           <w:lang w:val="nl-NL"/>
@@ -11124,7 +11243,7 @@
         <w:lastRenderedPageBreak/>
         <w:t>Tijdelijke variabelen</w:t>
       </w:r>
-      <w:bookmarkEnd w:id="31"/>
+      <w:bookmarkEnd w:id="30"/>
     </w:p>
     <w:p>
       <w:pPr>
@@ -11579,7 +11698,7 @@
           <w:lang w:val="nl-NL"/>
         </w:rPr>
       </w:pPr>
-      <w:bookmarkStart w:id="32" w:name="_Toc500157351"/>
+      <w:bookmarkStart w:id="31" w:name="_Toc500488452"/>
       <w:r>
         <w:rPr>
           <w:lang w:val="nl-NL"/>
@@ -11587,7 +11706,7 @@
         <w:lastRenderedPageBreak/>
         <w:t>Uiteindelijke bestanden die worden gebruikt, met aanduiding.</w:t>
       </w:r>
-      <w:bookmarkEnd w:id="32"/>
+      <w:bookmarkEnd w:id="31"/>
     </w:p>
     <w:p>
       <w:pPr>
@@ -12058,7 +12177,7 @@
           <w:lang w:val="nl-NL"/>
         </w:rPr>
       </w:pPr>
-      <w:bookmarkStart w:id="33" w:name="_Toc500157352"/>
+      <w:bookmarkStart w:id="32" w:name="_Toc500488453"/>
       <w:r>
         <w:rPr>
           <w:lang w:val="nl-NL"/>
@@ -12066,7 +12185,136 @@
         <w:lastRenderedPageBreak/>
         <w:t>De stappen</w:t>
       </w:r>
+      <w:bookmarkEnd w:id="32"/>
+    </w:p>
+    <w:p>
+      <w:pPr>
+        <w:pStyle w:val="Heading3"/>
+        <w:ind w:left="567" w:hanging="567"/>
+        <w:rPr>
+          <w:lang w:val="nl-NL"/>
+        </w:rPr>
+      </w:pPr>
+      <w:bookmarkStart w:id="33" w:name="_Toc500488454"/>
+      <w:proofErr w:type="spellStart"/>
+      <w:r>
+        <w:rPr>
+          <w:lang w:val="nl-NL"/>
+        </w:rPr>
+        <w:t>JustGo</w:t>
+      </w:r>
       <w:bookmarkEnd w:id="33"/>
+      <w:proofErr w:type="spellEnd"/>
+    </w:p>
+    <w:p>
+      <w:pPr>
+        <w:ind w:left="567" w:hanging="567"/>
+        <w:rPr>
+          <w:lang w:val="nl-NL"/>
+        </w:rPr>
+      </w:pPr>
+      <w:r>
+        <w:rPr>
+          <w:lang w:val="nl-NL"/>
+        </w:rPr>
+        <w:t xml:space="preserve">Standaardinstelling, bedoeld om te kijkenwaar we gebleven zijn en dit te hervatten. </w:t>
+      </w:r>
+      <w:r>
+        <w:rPr>
+          <w:lang w:val="nl-NL"/>
+        </w:rPr>
+        <w:t>Stelt geen eisen aan environment.</w:t>
+      </w:r>
+      <w:r>
+        <w:rPr>
+          <w:lang w:val="nl-NL"/>
+        </w:rPr>
+        <w:t xml:space="preserve"> Pakt alle bestanden uit summary-directory met (temp), </w:t>
+      </w:r>
+      <w:r>
+        <w:rPr>
+          <w:lang w:val="nl-NL"/>
+        </w:rPr>
+        <w:t xml:space="preserve">en vult op basis hier van de variabelen </w:t>
+      </w:r>
+      <w:proofErr w:type="spellStart"/>
+      <w:r>
+        <w:rPr>
+          <w:lang w:val="nl-NL"/>
+        </w:rPr>
+        <w:t>oldIDs</w:t>
+      </w:r>
+      <w:proofErr w:type="spellEnd"/>
+      <w:r>
+        <w:rPr>
+          <w:lang w:val="nl-NL"/>
+        </w:rPr>
+        <w:t xml:space="preserve">, </w:t>
+      </w:r>
+      <w:proofErr w:type="spellStart"/>
+      <w:r>
+        <w:rPr>
+          <w:lang w:val="nl-NL"/>
+        </w:rPr>
+        <w:t>IDfiles</w:t>
+      </w:r>
+      <w:proofErr w:type="spellEnd"/>
+      <w:r>
+        <w:rPr>
+          <w:lang w:val="nl-NL"/>
+        </w:rPr>
+        <w:t xml:space="preserve">, </w:t>
+      </w:r>
+      <w:proofErr w:type="spellStart"/>
+      <w:r>
+        <w:rPr>
+          <w:lang w:val="nl-NL"/>
+        </w:rPr>
+        <w:t>newIDs</w:t>
+      </w:r>
+      <w:proofErr w:type="spellEnd"/>
+      <w:r>
+        <w:rPr>
+          <w:lang w:val="nl-NL"/>
+        </w:rPr>
+        <w:t xml:space="preserve"> en </w:t>
+      </w:r>
+      <w:proofErr w:type="spellStart"/>
+      <w:r>
+        <w:rPr>
+          <w:lang w:val="nl-NL"/>
+        </w:rPr>
+        <w:t>Errors</w:t>
+      </w:r>
+      <w:proofErr w:type="spellEnd"/>
+      <w:r>
+        <w:rPr>
+          <w:lang w:val="nl-NL"/>
+        </w:rPr>
+        <w:t xml:space="preserve">. Verder laadt hij de oude dataset, en bekijkt vanaf wanneer records </w:t>
+      </w:r>
+      <w:proofErr w:type="spellStart"/>
+      <w:r>
+        <w:rPr>
+          <w:lang w:val="nl-NL"/>
+        </w:rPr>
+        <w:t>geharvest</w:t>
+      </w:r>
+      <w:proofErr w:type="spellEnd"/>
+      <w:r>
+        <w:rPr>
+          <w:lang w:val="nl-NL"/>
+        </w:rPr>
+        <w:t xml:space="preserve"> moeten worden.</w:t>
+      </w:r>
+    </w:p>
+    <w:p>
+      <w:pPr>
+        <w:ind w:left="567" w:hanging="567"/>
+        <w:rPr>
+          <w:lang w:val="nl-NL"/>
+        </w:rPr>
+      </w:pPr>
     </w:p>
     <w:p>
       <w:pPr>
@@ -12076,117 +12324,41 @@
           <w:lang w:val="nl-NL"/>
         </w:rPr>
       </w:pPr>
-      <w:bookmarkStart w:id="34" w:name="_Toc500157353"/>
-      <w:proofErr w:type="spellStart"/>
-      <w:r>
-        <w:rPr>
-          <w:lang w:val="nl-NL"/>
-        </w:rPr>
-        <w:t>JustGo</w:t>
+      <w:bookmarkStart w:id="34" w:name="_Toc500488455"/>
+      <w:r>
+        <w:rPr>
+          <w:lang w:val="nl-NL"/>
+        </w:rPr>
+        <w:t>Start</w:t>
       </w:r>
       <w:bookmarkEnd w:id="34"/>
-      <w:proofErr w:type="spellEnd"/>
-    </w:p>
-    <w:p>
-      <w:pPr>
-        <w:ind w:left="567" w:hanging="567"/>
-        <w:rPr>
-          <w:lang w:val="nl-NL"/>
-        </w:rPr>
-      </w:pPr>
-      <w:r>
-        <w:rPr>
-          <w:lang w:val="nl-NL"/>
-        </w:rPr>
-        <w:t xml:space="preserve">Standaardinstelling, bedoeld om te kijkenwaar we gebleven zijn en dit te hervatten. </w:t>
-      </w:r>
-      <w:r>
-        <w:rPr>
-          <w:lang w:val="nl-NL"/>
-        </w:rPr>
-        <w:t>Stelt geen eisen aan environment.</w:t>
-      </w:r>
-      <w:r>
-        <w:rPr>
-          <w:lang w:val="nl-NL"/>
-        </w:rPr>
-        <w:t xml:space="preserve"> Pakt alle bestanden uit summary-directory met (temp), </w:t>
-      </w:r>
-      <w:r>
-        <w:rPr>
-          <w:lang w:val="nl-NL"/>
-        </w:rPr>
-        <w:t xml:space="preserve">en vult op basis hier van de variabelen </w:t>
-      </w:r>
-      <w:proofErr w:type="spellStart"/>
-      <w:r>
-        <w:rPr>
-          <w:lang w:val="nl-NL"/>
-        </w:rPr>
-        <w:t>oldIDs</w:t>
-      </w:r>
-      <w:proofErr w:type="spellEnd"/>
-      <w:r>
-        <w:rPr>
-          <w:lang w:val="nl-NL"/>
-        </w:rPr>
-        <w:t xml:space="preserve">, </w:t>
-      </w:r>
-      <w:proofErr w:type="spellStart"/>
-      <w:r>
-        <w:rPr>
-          <w:lang w:val="nl-NL"/>
-        </w:rPr>
-        <w:t>IDfiles</w:t>
-      </w:r>
-      <w:proofErr w:type="spellEnd"/>
-      <w:r>
-        <w:rPr>
-          <w:lang w:val="nl-NL"/>
-        </w:rPr>
-        <w:t xml:space="preserve">, </w:t>
-      </w:r>
-      <w:proofErr w:type="spellStart"/>
-      <w:r>
-        <w:rPr>
-          <w:lang w:val="nl-NL"/>
-        </w:rPr>
-        <w:t>newIDs</w:t>
-      </w:r>
-      <w:proofErr w:type="spellEnd"/>
-      <w:r>
-        <w:rPr>
-          <w:lang w:val="nl-NL"/>
-        </w:rPr>
-        <w:t xml:space="preserve"> en </w:t>
-      </w:r>
-      <w:proofErr w:type="spellStart"/>
-      <w:r>
-        <w:rPr>
-          <w:lang w:val="nl-NL"/>
-        </w:rPr>
-        <w:t>Errors</w:t>
-      </w:r>
-      <w:proofErr w:type="spellEnd"/>
-      <w:r>
-        <w:rPr>
-          <w:lang w:val="nl-NL"/>
-        </w:rPr>
-        <w:t xml:space="preserve">. Verder laadt hij de oude dataset, en bekijkt vanaf wanneer records </w:t>
-      </w:r>
-      <w:proofErr w:type="spellStart"/>
-      <w:r>
-        <w:rPr>
-          <w:lang w:val="nl-NL"/>
-        </w:rPr>
-        <w:t>geharvest</w:t>
-      </w:r>
-      <w:proofErr w:type="spellEnd"/>
-      <w:r>
-        <w:rPr>
-          <w:lang w:val="nl-NL"/>
-        </w:rPr>
-        <w:t xml:space="preserve"> moeten worden.</w:t>
+    </w:p>
+    <w:p>
+      <w:pPr>
+        <w:ind w:left="567" w:hanging="567"/>
+        <w:rPr>
+          <w:lang w:val="nl-NL"/>
+        </w:rPr>
+      </w:pPr>
+      <w:r>
+        <w:rPr>
+          <w:lang w:val="nl-NL"/>
+        </w:rPr>
+        <w:t xml:space="preserve">Bedoeld voor een hele nieuwe start. Gooit oude environment weg, en begint met nieuwe </w:t>
+      </w:r>
+      <w:proofErr w:type="spellStart"/>
+      <w:r>
+        <w:rPr>
+          <w:lang w:val="nl-NL"/>
+        </w:rPr>
+        <w:t>harvest</w:t>
+      </w:r>
+      <w:proofErr w:type="spellEnd"/>
+      <w:r>
+        <w:rPr>
+          <w:lang w:val="nl-NL"/>
+        </w:rPr>
+        <w:t>.</w:t>
       </w:r>
     </w:p>
     <w:p>
@@ -12205,69 +12377,16 @@
           <w:lang w:val="nl-NL"/>
         </w:rPr>
       </w:pPr>
-      <w:bookmarkStart w:id="35" w:name="_Toc500157354"/>
-      <w:r>
-        <w:rPr>
-          <w:lang w:val="nl-NL"/>
-        </w:rPr>
-        <w:t>Start</w:t>
+      <w:bookmarkStart w:id="35" w:name="_Toc500488456"/>
+      <w:proofErr w:type="spellStart"/>
+      <w:proofErr w:type="gramStart"/>
+      <w:r>
+        <w:rPr>
+          <w:lang w:val="nl-NL"/>
+        </w:rPr>
+        <w:t>harvIDs</w:t>
       </w:r>
       <w:bookmarkEnd w:id="35"/>
-    </w:p>
-    <w:p>
-      <w:pPr>
-        <w:ind w:left="567" w:hanging="567"/>
-        <w:rPr>
-          <w:lang w:val="nl-NL"/>
-        </w:rPr>
-      </w:pPr>
-      <w:r>
-        <w:rPr>
-          <w:lang w:val="nl-NL"/>
-        </w:rPr>
-        <w:t xml:space="preserve">Bedoeld voor een hele nieuwe start. Gooit oude environment weg, en begint met nieuwe </w:t>
-      </w:r>
-      <w:proofErr w:type="spellStart"/>
-      <w:r>
-        <w:rPr>
-          <w:lang w:val="nl-NL"/>
-        </w:rPr>
-        <w:t>harvest</w:t>
-      </w:r>
-      <w:proofErr w:type="spellEnd"/>
-      <w:r>
-        <w:rPr>
-          <w:lang w:val="nl-NL"/>
-        </w:rPr>
-        <w:t>.</w:t>
-      </w:r>
-    </w:p>
-    <w:p>
-      <w:pPr>
-        <w:ind w:left="567" w:hanging="567"/>
-        <w:rPr>
-          <w:lang w:val="nl-NL"/>
-        </w:rPr>
-      </w:pPr>
-    </w:p>
-    <w:p>
-      <w:pPr>
-        <w:pStyle w:val="Heading3"/>
-        <w:ind w:left="567" w:hanging="567"/>
-        <w:rPr>
-          <w:lang w:val="nl-NL"/>
-        </w:rPr>
-      </w:pPr>
-      <w:bookmarkStart w:id="36" w:name="_Toc500157355"/>
-      <w:proofErr w:type="spellStart"/>
-      <w:proofErr w:type="gramStart"/>
-      <w:r>
-        <w:rPr>
-          <w:lang w:val="nl-NL"/>
-        </w:rPr>
-        <w:t>harvIDs</w:t>
-      </w:r>
-      <w:bookmarkEnd w:id="36"/>
       <w:proofErr w:type="spellEnd"/>
       <w:proofErr w:type="gramEnd"/>
     </w:p>
@@ -12587,7 +12706,7 @@
           <w:lang w:val="nl-NL"/>
         </w:rPr>
       </w:pPr>
-      <w:bookmarkStart w:id="37" w:name="_Toc500157356"/>
+      <w:bookmarkStart w:id="36" w:name="_Toc500488457"/>
       <w:proofErr w:type="spellStart"/>
       <w:proofErr w:type="gramStart"/>
       <w:r>
@@ -12596,7 +12715,7 @@
         </w:rPr>
         <w:t>procIDs</w:t>
       </w:r>
-      <w:bookmarkEnd w:id="37"/>
+      <w:bookmarkEnd w:id="36"/>
       <w:proofErr w:type="spellEnd"/>
       <w:proofErr w:type="gramEnd"/>
     </w:p>
@@ -13054,7 +13173,7 @@
           <w:lang w:val="nl-NL"/>
         </w:rPr>
       </w:pPr>
-      <w:bookmarkStart w:id="38" w:name="_Toc500157357"/>
+      <w:bookmarkStart w:id="37" w:name="_Toc500488458"/>
       <w:proofErr w:type="spellStart"/>
       <w:r>
         <w:rPr>
@@ -13062,7 +13181,7 @@
         </w:rPr>
         <w:t>ShowIDsumm</w:t>
       </w:r>
-      <w:bookmarkEnd w:id="38"/>
+      <w:bookmarkEnd w:id="37"/>
       <w:proofErr w:type="spellEnd"/>
     </w:p>
     <w:p>
@@ -13480,7 +13599,7 @@
           <w:lang w:val="nl-NL"/>
         </w:rPr>
       </w:pPr>
-      <w:bookmarkStart w:id="39" w:name="_Toc500157358"/>
+      <w:bookmarkStart w:id="38" w:name="_Toc500488459"/>
       <w:proofErr w:type="spellStart"/>
       <w:proofErr w:type="gramStart"/>
       <w:r>
@@ -13489,7 +13608,7 @@
         </w:rPr>
         <w:t>harvNewRecs</w:t>
       </w:r>
-      <w:bookmarkEnd w:id="39"/>
+      <w:bookmarkEnd w:id="38"/>
       <w:proofErr w:type="spellEnd"/>
       <w:proofErr w:type="gramEnd"/>
     </w:p>
@@ -13745,7 +13864,7 @@
           <w:lang w:val="nl-NL"/>
         </w:rPr>
       </w:pPr>
-      <w:bookmarkStart w:id="40" w:name="_Toc500157359"/>
+      <w:bookmarkStart w:id="39" w:name="_Toc500488460"/>
       <w:proofErr w:type="spellStart"/>
       <w:r>
         <w:rPr>
@@ -13754,7 +13873,7 @@
         <w:lastRenderedPageBreak/>
         <w:t>SummariseRecords</w:t>
       </w:r>
-      <w:bookmarkEnd w:id="40"/>
+      <w:bookmarkEnd w:id="39"/>
       <w:proofErr w:type="spellEnd"/>
     </w:p>
     <w:p>
@@ -14491,7 +14610,7 @@
           <w:lang w:val="nl-NL"/>
         </w:rPr>
       </w:pPr>
-      <w:bookmarkStart w:id="41" w:name="_Toc500157360"/>
+      <w:bookmarkStart w:id="40" w:name="_Toc500488461"/>
       <w:proofErr w:type="spellStart"/>
       <w:r>
         <w:rPr>
@@ -14499,7 +14618,7 @@
         </w:rPr>
         <w:t>ParseRecords</w:t>
       </w:r>
-      <w:bookmarkEnd w:id="41"/>
+      <w:bookmarkEnd w:id="40"/>
       <w:proofErr w:type="spellEnd"/>
     </w:p>
     <w:p>
@@ -14952,12 +15071,10 @@
       </w:pPr>
     </w:p>
     <w:p>
-      <w:bookmarkStart w:id="42" w:name="_Toc500157361"/>
       <w:proofErr w:type="spellStart"/>
       <w:r>
         <w:t>MergeRecords</w:t>
       </w:r>
-      <w:bookmarkEnd w:id="42"/>
       <w:proofErr w:type="spellEnd"/>
     </w:p>
     <w:p>
@@ -15044,6 +15161,8 @@
       <w:pPr>
         <w:pStyle w:val="Heading1"/>
       </w:pPr>
+      <w:bookmarkStart w:id="41" w:name="_Toc500488462"/>
+      <w:bookmarkStart w:id="42" w:name="_GoBack"/>
       <w:proofErr w:type="spellStart"/>
       <w:r>
         <w:lastRenderedPageBreak/>
@@ -15053,14 +15172,17 @@
       <w:r>
         <w:t xml:space="preserve"> Analyse subset</w:t>
       </w:r>
+      <w:bookmarkEnd w:id="41"/>
     </w:p>
     <w:p>
       <w:pPr>
         <w:pStyle w:val="Heading3"/>
       </w:pPr>
+      <w:bookmarkStart w:id="43" w:name="_Toc500488463"/>
       <w:r>
         <w:t>General description</w:t>
       </w:r>
+      <w:bookmarkEnd w:id="43"/>
     </w:p>
     <w:p>
       <w:r>
@@ -15235,6 +15357,7 @@
         <w:t xml:space="preserve"> the default value for new found matches</w:t>
       </w:r>
     </w:p>
+    <w:bookmarkEnd w:id="42"/>
     <w:sectPr>
       <w:pgSz w:w="11900" w:h="16840"/>
       <w:pgMar w:top="1440" w:right="1440" w:bottom="1440" w:left="1440" w:header="708" w:footer="708" w:gutter="0"/>
@@ -18414,7 +18537,7 @@
 </file>
 
 <file path=customXml/itemProps1.xml><?xml version="1.0" encoding="utf-8"?>
-<ds:datastoreItem xmlns:ds="http://schemas.openxmlformats.org/officeDocument/2006/customXml" ds:itemID="{C14E35D3-DECC-554D-9CFD-B5F305C3BC39}">
+<ds:datastoreItem xmlns:ds="http://schemas.openxmlformats.org/officeDocument/2006/customXml" ds:itemID="{A72A8AC1-DEC0-AC4A-B956-FCE3A926F10B}">
   <ds:schemaRefs>
     <ds:schemaRef ds:uri="http://schemas.openxmlformats.org/officeDocument/2006/bibliography"/>
   </ds:schemaRefs>

--- a/Documentatie R-scripts.docx
+++ b/Documentatie R-scripts.docx
@@ -1,6 +1,6 @@
 
 <file path=word/document.xml><?xml version="1.0" encoding="utf-8"?>
-<w:document xmlns:wpc="http://schemas.microsoft.com/office/word/2010/wordprocessingCanvas" xmlns:mo="http://schemas.microsoft.com/office/mac/office/2008/main" xmlns:mc="http://schemas.openxmlformats.org/markup-compatibility/2006" xmlns:mv="urn:schemas-microsoft-com:mac:vml" xmlns:o="urn:schemas-microsoft-com:office:office" xmlns:r="http://schemas.openxmlformats.org/officeDocument/2006/relationships" xmlns:m="http://schemas.openxmlformats.org/officeDocument/2006/math" xmlns:v="urn:schemas-microsoft-com:vml" xmlns:wp14="http://schemas.microsoft.com/office/word/2010/wordprocessingDrawing" xmlns:wp="http://schemas.openxmlformats.org/drawingml/2006/wordprocessingDrawing" xmlns:w10="urn:schemas-microsoft-com:office:word" xmlns:w="http://schemas.openxmlformats.org/wordprocessingml/2006/main" xmlns:w14="http://schemas.microsoft.com/office/word/2010/wordml" xmlns:w15="http://schemas.microsoft.com/office/word/2012/wordml" xmlns:wpg="http://schemas.microsoft.com/office/word/2010/wordprocessingGroup" xmlns:wpi="http://schemas.microsoft.com/office/word/2010/wordprocessingInk" xmlns:wne="http://schemas.microsoft.com/office/word/2006/wordml" xmlns:wps="http://schemas.microsoft.com/office/word/2010/wordprocessingShape" mc:Ignorable="w14 w15 wp14">
+<w:document xmlns:wpc="http://schemas.microsoft.com/office/word/2010/wordprocessingCanvas" xmlns:cx="http://schemas.microsoft.com/office/drawing/2014/chartex" xmlns:cx1="http://schemas.microsoft.com/office/drawing/2015/9/8/chartex" xmlns:cx2="http://schemas.microsoft.com/office/drawing/2015/10/21/chartex" xmlns:cx3="http://schemas.microsoft.com/office/drawing/2016/5/9/chartex" xmlns:cx4="http://schemas.microsoft.com/office/drawing/2016/5/10/chartex" xmlns:cx5="http://schemas.microsoft.com/office/drawing/2016/5/11/chartex" xmlns:cx6="http://schemas.microsoft.com/office/drawing/2016/5/12/chartex" xmlns:cx7="http://schemas.microsoft.com/office/drawing/2016/5/13/chartex" xmlns:cx8="http://schemas.microsoft.com/office/drawing/2016/5/14/chartex" xmlns:mc="http://schemas.openxmlformats.org/markup-compatibility/2006" xmlns:aink="http://schemas.microsoft.com/office/drawing/2016/ink" xmlns:am3d="http://schemas.microsoft.com/office/drawing/2017/model3d" xmlns:o="urn:schemas-microsoft-com:office:office" xmlns:r="http://schemas.openxmlformats.org/officeDocument/2006/relationships" xmlns:m="http://schemas.openxmlformats.org/officeDocument/2006/math" xmlns:v="urn:schemas-microsoft-com:vml" xmlns:wp14="http://schemas.microsoft.com/office/word/2010/wordprocessingDrawing" xmlns:wp="http://schemas.openxmlformats.org/drawingml/2006/wordprocessingDrawing" xmlns:w10="urn:schemas-microsoft-com:office:word" xmlns:w="http://schemas.openxmlformats.org/wordprocessingml/2006/main" xmlns:w14="http://schemas.microsoft.com/office/word/2010/wordml" xmlns:w15="http://schemas.microsoft.com/office/word/2012/wordml" xmlns:w16cid="http://schemas.microsoft.com/office/word/2016/wordml/cid" xmlns:w16se="http://schemas.microsoft.com/office/word/2015/wordml/symex" xmlns:wpg="http://schemas.microsoft.com/office/word/2010/wordprocessingGroup" xmlns:wpi="http://schemas.microsoft.com/office/word/2010/wordprocessingInk" xmlns:wne="http://schemas.microsoft.com/office/word/2006/wordml" xmlns:wps="http://schemas.microsoft.com/office/word/2010/wordprocessingShape" mc:Ignorable="w14 w15 w16se w16cid wp14">
   <w:body>
     <w:p>
       <w:pPr>
@@ -8139,15 +8139,7 @@
       </w:r>
       <w:proofErr w:type="spellEnd"/>
       <w:r>
-        <w:t xml:space="preserve"> means an area is drawn around some line, for standard deviation. In the </w:t>
-      </w:r>
-      <w:proofErr w:type="gramStart"/>
-      <w:r>
-        <w:t>future</w:t>
-      </w:r>
-      <w:proofErr w:type="gramEnd"/>
-      <w:r>
-        <w:t xml:space="preserve"> this </w:t>
+        <w:t xml:space="preserve"> means an area is drawn around some line, for standard deviation. In the future this </w:t>
       </w:r>
       <w:r>
         <w:t>may be extended to other ranges, or multiple lines.</w:t>
@@ -8598,21 +8590,7 @@
           <w:lang w:val="nl-NL"/>
         </w:rPr>
         <w:lastRenderedPageBreak/>
-        <w:t xml:space="preserve">OAI </w:t>
-      </w:r>
-      <w:proofErr w:type="spellStart"/>
-      <w:r>
-        <w:rPr>
-          <w:lang w:val="nl-NL"/>
-        </w:rPr>
-        <w:t>Harvest</w:t>
-      </w:r>
-      <w:proofErr w:type="spellEnd"/>
-      <w:r>
-        <w:rPr>
-          <w:lang w:val="nl-NL"/>
-        </w:rPr>
-        <w:t xml:space="preserve"> New </w:t>
+        <w:t xml:space="preserve">OAI Harvest New </w:t>
       </w:r>
       <w:proofErr w:type="spellStart"/>
       <w:r>
@@ -8933,35 +8911,7 @@
         <w:rPr>
           <w:lang w:val="nl-NL"/>
         </w:rPr>
-        <w:t xml:space="preserve">stopt als files niet op volgorde staan. Dit kan ook gebeuren als er tijdens een </w:t>
-      </w:r>
-      <w:proofErr w:type="spellStart"/>
-      <w:r>
-        <w:rPr>
-          <w:lang w:val="nl-NL"/>
-        </w:rPr>
-        <w:t>harvest</w:t>
-      </w:r>
-      <w:proofErr w:type="spellEnd"/>
-      <w:r>
-        <w:rPr>
-          <w:lang w:val="nl-NL"/>
-        </w:rPr>
-        <w:t xml:space="preserve"> een kloksynchronisatie plaatsvindt. Om dit te voorkomen kun je het best synchroniseren voor het begin van een </w:t>
-      </w:r>
-      <w:proofErr w:type="spellStart"/>
-      <w:r>
-        <w:rPr>
-          <w:lang w:val="nl-NL"/>
-        </w:rPr>
-        <w:t>harvest</w:t>
-      </w:r>
-      <w:proofErr w:type="spellEnd"/>
-      <w:r>
-        <w:rPr>
-          <w:lang w:val="nl-NL"/>
-        </w:rPr>
-        <w:t>.</w:t>
+        <w:t>stopt als files niet op volgorde staan. Dit kan ook gebeuren als er tijdens een harvest een kloksynchronisatie plaatsvindt. Om dit te voorkomen kun je het best synchroniseren voor het begin van een harvest.</w:t>
       </w:r>
     </w:p>
     <w:p>
@@ -10868,21 +10818,7 @@
         <w:rPr>
           <w:lang w:val="nl-NL"/>
         </w:rPr>
-        <w:t xml:space="preserve"> info voor volledige </w:t>
-      </w:r>
-      <w:proofErr w:type="spellStart"/>
-      <w:r>
-        <w:rPr>
-          <w:lang w:val="nl-NL"/>
-        </w:rPr>
-        <w:t>harvest</w:t>
-      </w:r>
-      <w:proofErr w:type="spellEnd"/>
-      <w:r>
-        <w:rPr>
-          <w:lang w:val="nl-NL"/>
-        </w:rPr>
-        <w:t xml:space="preserve"> wordt opgeslagen onder </w:t>
+        <w:t xml:space="preserve"> info voor volledige harvest wordt opgeslagen onder </w:t>
       </w:r>
       <w:proofErr w:type="spellStart"/>
       <w:r>
@@ -10916,21 +10852,7 @@
         <w:rPr>
           <w:lang w:val="nl-NL"/>
         </w:rPr>
-        <w:t xml:space="preserve">: Zijn er Ids die vaker terugkomen bij het opvragen? Dit kan wel als een record tijdens een </w:t>
-      </w:r>
-      <w:proofErr w:type="spellStart"/>
-      <w:r>
-        <w:rPr>
-          <w:lang w:val="nl-NL"/>
-        </w:rPr>
-        <w:t>harvest</w:t>
-      </w:r>
-      <w:proofErr w:type="spellEnd"/>
-      <w:r>
-        <w:rPr>
-          <w:lang w:val="nl-NL"/>
-        </w:rPr>
-        <w:t xml:space="preserve"> wordt </w:t>
+        <w:t xml:space="preserve">: Zijn er Ids die vaker terugkomen bij het opvragen? Dit kan wel als een record tijdens een harvest wordt </w:t>
       </w:r>
       <w:proofErr w:type="spellStart"/>
       <w:r>
@@ -12344,21 +12266,7 @@
         <w:rPr>
           <w:lang w:val="nl-NL"/>
         </w:rPr>
-        <w:t xml:space="preserve">Bedoeld voor een hele nieuwe start. Gooit oude environment weg, en begint met nieuwe </w:t>
-      </w:r>
-      <w:proofErr w:type="spellStart"/>
-      <w:r>
-        <w:rPr>
-          <w:lang w:val="nl-NL"/>
-        </w:rPr>
-        <w:t>harvest</w:t>
-      </w:r>
-      <w:proofErr w:type="spellEnd"/>
-      <w:r>
-        <w:rPr>
-          <w:lang w:val="nl-NL"/>
-        </w:rPr>
-        <w:t>.</w:t>
+        <w:t>Bedoeld voor een hele nieuwe start. Gooit oude environment weg, en begint met nieuwe harvest.</w:t>
       </w:r>
     </w:p>
     <w:p>
@@ -13148,7 +13056,15 @@
         <w:rPr>
           <w:lang w:val="nl-NL"/>
         </w:rPr>
-        <w:t>, als het gaat hiertussen klopt wordt aangenomen dat de rest ook klopt</w:t>
+        <w:t>, als het ga</w:t>
+      </w:r>
+      <w:bookmarkStart w:id="37" w:name="_GoBack"/>
+      <w:bookmarkEnd w:id="37"/>
+      <w:r>
+        <w:rPr>
+          <w:lang w:val="nl-NL"/>
+        </w:rPr>
+        <w:t>t hiertussen klopt wordt aangenomen dat de rest ook klopt</w:t>
       </w:r>
       <w:r>
         <w:rPr>
@@ -13173,7 +13089,7 @@
           <w:lang w:val="nl-NL"/>
         </w:rPr>
       </w:pPr>
-      <w:bookmarkStart w:id="37" w:name="_Toc500488458"/>
+      <w:bookmarkStart w:id="38" w:name="_Toc500488458"/>
       <w:proofErr w:type="spellStart"/>
       <w:r>
         <w:rPr>
@@ -13181,7 +13097,7 @@
         </w:rPr>
         <w:t>ShowIDsumm</w:t>
       </w:r>
-      <w:bookmarkEnd w:id="37"/>
+      <w:bookmarkEnd w:id="38"/>
       <w:proofErr w:type="spellEnd"/>
     </w:p>
     <w:p>
@@ -13599,7 +13515,7 @@
           <w:lang w:val="nl-NL"/>
         </w:rPr>
       </w:pPr>
-      <w:bookmarkStart w:id="38" w:name="_Toc500488459"/>
+      <w:bookmarkStart w:id="39" w:name="_Toc500488459"/>
       <w:proofErr w:type="spellStart"/>
       <w:proofErr w:type="gramStart"/>
       <w:r>
@@ -13608,7 +13524,7 @@
         </w:rPr>
         <w:t>harvNewRecs</w:t>
       </w:r>
-      <w:bookmarkEnd w:id="38"/>
+      <w:bookmarkEnd w:id="39"/>
       <w:proofErr w:type="spellEnd"/>
       <w:proofErr w:type="gramEnd"/>
     </w:p>
@@ -13864,7 +13780,7 @@
           <w:lang w:val="nl-NL"/>
         </w:rPr>
       </w:pPr>
-      <w:bookmarkStart w:id="39" w:name="_Toc500488460"/>
+      <w:bookmarkStart w:id="40" w:name="_Toc500488460"/>
       <w:proofErr w:type="spellStart"/>
       <w:r>
         <w:rPr>
@@ -13873,7 +13789,7 @@
         <w:lastRenderedPageBreak/>
         <w:t>SummariseRecords</w:t>
       </w:r>
-      <w:bookmarkEnd w:id="39"/>
+      <w:bookmarkEnd w:id="40"/>
       <w:proofErr w:type="spellEnd"/>
     </w:p>
     <w:p>
@@ -14610,7 +14526,7 @@
           <w:lang w:val="nl-NL"/>
         </w:rPr>
       </w:pPr>
-      <w:bookmarkStart w:id="40" w:name="_Toc500488461"/>
+      <w:bookmarkStart w:id="41" w:name="_Toc500488461"/>
       <w:proofErr w:type="spellStart"/>
       <w:r>
         <w:rPr>
@@ -14618,7 +14534,7 @@
         </w:rPr>
         <w:t>ParseRecords</w:t>
       </w:r>
-      <w:bookmarkEnd w:id="40"/>
+      <w:bookmarkEnd w:id="41"/>
       <w:proofErr w:type="spellEnd"/>
     </w:p>
     <w:p>
@@ -15161,8 +15077,7 @@
       <w:pPr>
         <w:pStyle w:val="Heading1"/>
       </w:pPr>
-      <w:bookmarkStart w:id="41" w:name="_Toc500488462"/>
-      <w:bookmarkStart w:id="42" w:name="_GoBack"/>
+      <w:bookmarkStart w:id="42" w:name="_Toc500488462"/>
       <w:proofErr w:type="spellStart"/>
       <w:r>
         <w:lastRenderedPageBreak/>
@@ -15172,7 +15087,7 @@
       <w:r>
         <w:t xml:space="preserve"> Analyse subset</w:t>
       </w:r>
-      <w:bookmarkEnd w:id="41"/>
+      <w:bookmarkEnd w:id="42"/>
     </w:p>
     <w:p>
       <w:pPr>
@@ -15357,7 +15272,6 @@
         <w:t xml:space="preserve"> the default value for new found matches</w:t>
       </w:r>
     </w:p>
-    <w:bookmarkEnd w:id="42"/>
     <w:sectPr>
       <w:pgSz w:w="11900" w:h="16840"/>
       <w:pgMar w:top="1440" w:right="1440" w:bottom="1440" w:left="1440" w:header="708" w:footer="708" w:gutter="0"/>
@@ -15369,8 +15283,8 @@
 </file>
 
 <file path=word/numbering.xml><?xml version="1.0" encoding="utf-8"?>
-<w:numbering xmlns:wpc="http://schemas.microsoft.com/office/word/2010/wordprocessingCanvas" xmlns:mo="http://schemas.microsoft.com/office/mac/office/2008/main" xmlns:mc="http://schemas.openxmlformats.org/markup-compatibility/2006" xmlns:mv="urn:schemas-microsoft-com:mac:vml" xmlns:o="urn:schemas-microsoft-com:office:office" xmlns:r="http://schemas.openxmlformats.org/officeDocument/2006/relationships" xmlns:m="http://schemas.openxmlformats.org/officeDocument/2006/math" xmlns:v="urn:schemas-microsoft-com:vml" xmlns:wp14="http://schemas.microsoft.com/office/word/2010/wordprocessingDrawing" xmlns:wp="http://schemas.openxmlformats.org/drawingml/2006/wordprocessingDrawing" xmlns:w10="urn:schemas-microsoft-com:office:word" xmlns:w="http://schemas.openxmlformats.org/wordprocessingml/2006/main" xmlns:w14="http://schemas.microsoft.com/office/word/2010/wordml" xmlns:w15="http://schemas.microsoft.com/office/word/2012/wordml" xmlns:wpg="http://schemas.microsoft.com/office/word/2010/wordprocessingGroup" xmlns:wpi="http://schemas.microsoft.com/office/word/2010/wordprocessingInk" xmlns:wne="http://schemas.microsoft.com/office/word/2006/wordml" xmlns:wps="http://schemas.microsoft.com/office/word/2010/wordprocessingShape" mc:Ignorable="w14 w15 wp14">
-  <w:abstractNum w:abstractNumId="0">
+<w:numbering xmlns:wpc="http://schemas.microsoft.com/office/word/2010/wordprocessingCanvas" xmlns:cx="http://schemas.microsoft.com/office/drawing/2014/chartex" xmlns:cx1="http://schemas.microsoft.com/office/drawing/2015/9/8/chartex" xmlns:cx2="http://schemas.microsoft.com/office/drawing/2015/10/21/chartex" xmlns:cx3="http://schemas.microsoft.com/office/drawing/2016/5/9/chartex" xmlns:cx4="http://schemas.microsoft.com/office/drawing/2016/5/10/chartex" xmlns:cx5="http://schemas.microsoft.com/office/drawing/2016/5/11/chartex" xmlns:cx6="http://schemas.microsoft.com/office/drawing/2016/5/12/chartex" xmlns:cx7="http://schemas.microsoft.com/office/drawing/2016/5/13/chartex" xmlns:cx8="http://schemas.microsoft.com/office/drawing/2016/5/14/chartex" xmlns:mc="http://schemas.openxmlformats.org/markup-compatibility/2006" xmlns:aink="http://schemas.microsoft.com/office/drawing/2016/ink" xmlns:am3d="http://schemas.microsoft.com/office/drawing/2017/model3d" xmlns:o="urn:schemas-microsoft-com:office:office" xmlns:r="http://schemas.openxmlformats.org/officeDocument/2006/relationships" xmlns:m="http://schemas.openxmlformats.org/officeDocument/2006/math" xmlns:v="urn:schemas-microsoft-com:vml" xmlns:wp14="http://schemas.microsoft.com/office/word/2010/wordprocessingDrawing" xmlns:wp="http://schemas.openxmlformats.org/drawingml/2006/wordprocessingDrawing" xmlns:w10="urn:schemas-microsoft-com:office:word" xmlns:w="http://schemas.openxmlformats.org/wordprocessingml/2006/main" xmlns:w14="http://schemas.microsoft.com/office/word/2010/wordml" xmlns:w15="http://schemas.microsoft.com/office/word/2012/wordml" xmlns:w16cid="http://schemas.microsoft.com/office/word/2016/wordml/cid" xmlns:w16se="http://schemas.microsoft.com/office/word/2015/wordml/symex" xmlns:wpg="http://schemas.microsoft.com/office/word/2010/wordprocessingGroup" xmlns:wpi="http://schemas.microsoft.com/office/word/2010/wordprocessingInk" xmlns:wne="http://schemas.microsoft.com/office/word/2006/wordml" xmlns:wps="http://schemas.microsoft.com/office/word/2010/wordprocessingShape" mc:Ignorable="w14 w15 w16se w16cid wp14">
+  <w:abstractNum w:abstractNumId="0" w15:restartNumberingAfterBreak="0">
     <w:nsid w:val="00C81B59"/>
     <w:multiLevelType w:val="hybridMultilevel"/>
     <w:tmpl w:val="A274B03C"/>
@@ -15483,7 +15397,7 @@
       </w:rPr>
     </w:lvl>
   </w:abstractNum>
-  <w:abstractNum w:abstractNumId="1">
+  <w:abstractNum w:abstractNumId="1" w15:restartNumberingAfterBreak="0">
     <w:nsid w:val="0B6A0B7A"/>
     <w:multiLevelType w:val="hybridMultilevel"/>
     <w:tmpl w:val="D65C1E98"/>
@@ -15596,7 +15510,7 @@
       </w:rPr>
     </w:lvl>
   </w:abstractNum>
-  <w:abstractNum w:abstractNumId="2">
+  <w:abstractNum w:abstractNumId="2" w15:restartNumberingAfterBreak="0">
     <w:nsid w:val="0D95420D"/>
     <w:multiLevelType w:val="hybridMultilevel"/>
     <w:tmpl w:val="71C28FFE"/>
@@ -15709,7 +15623,7 @@
       </w:rPr>
     </w:lvl>
   </w:abstractNum>
-  <w:abstractNum w:abstractNumId="3">
+  <w:abstractNum w:abstractNumId="3" w15:restartNumberingAfterBreak="0">
     <w:nsid w:val="1779364F"/>
     <w:multiLevelType w:val="hybridMultilevel"/>
     <w:tmpl w:val="59740B0C"/>
@@ -15822,7 +15736,7 @@
       </w:rPr>
     </w:lvl>
   </w:abstractNum>
-  <w:abstractNum w:abstractNumId="4">
+  <w:abstractNum w:abstractNumId="4" w15:restartNumberingAfterBreak="0">
     <w:nsid w:val="20202D46"/>
     <w:multiLevelType w:val="hybridMultilevel"/>
     <w:tmpl w:val="33C09E86"/>
@@ -15935,7 +15849,7 @@
       </w:rPr>
     </w:lvl>
   </w:abstractNum>
-  <w:abstractNum w:abstractNumId="5">
+  <w:abstractNum w:abstractNumId="5" w15:restartNumberingAfterBreak="0">
     <w:nsid w:val="233E404E"/>
     <w:multiLevelType w:val="hybridMultilevel"/>
     <w:tmpl w:val="701C4264"/>
@@ -16048,7 +15962,7 @@
       </w:rPr>
     </w:lvl>
   </w:abstractNum>
-  <w:abstractNum w:abstractNumId="6">
+  <w:abstractNum w:abstractNumId="6" w15:restartNumberingAfterBreak="0">
     <w:nsid w:val="23C7427A"/>
     <w:multiLevelType w:val="hybridMultilevel"/>
     <w:tmpl w:val="E5708238"/>
@@ -16161,7 +16075,7 @@
       </w:rPr>
     </w:lvl>
   </w:abstractNum>
-  <w:abstractNum w:abstractNumId="7">
+  <w:abstractNum w:abstractNumId="7" w15:restartNumberingAfterBreak="0">
     <w:nsid w:val="28B96DE5"/>
     <w:multiLevelType w:val="hybridMultilevel"/>
     <w:tmpl w:val="7916B9BC"/>
@@ -16274,7 +16188,7 @@
       </w:rPr>
     </w:lvl>
   </w:abstractNum>
-  <w:abstractNum w:abstractNumId="8">
+  <w:abstractNum w:abstractNumId="8" w15:restartNumberingAfterBreak="0">
     <w:nsid w:val="2B701E18"/>
     <w:multiLevelType w:val="hybridMultilevel"/>
     <w:tmpl w:val="471A2BC8"/>
@@ -16387,7 +16301,7 @@
       </w:rPr>
     </w:lvl>
   </w:abstractNum>
-  <w:abstractNum w:abstractNumId="9">
+  <w:abstractNum w:abstractNumId="9" w15:restartNumberingAfterBreak="0">
     <w:nsid w:val="2C4176D7"/>
     <w:multiLevelType w:val="hybridMultilevel"/>
     <w:tmpl w:val="C488528A"/>
@@ -16500,7 +16414,7 @@
       </w:rPr>
     </w:lvl>
   </w:abstractNum>
-  <w:abstractNum w:abstractNumId="10">
+  <w:abstractNum w:abstractNumId="10" w15:restartNumberingAfterBreak="0">
     <w:nsid w:val="34FE3D4C"/>
     <w:multiLevelType w:val="hybridMultilevel"/>
     <w:tmpl w:val="96C6B79A"/>
@@ -16613,7 +16527,7 @@
       </w:rPr>
     </w:lvl>
   </w:abstractNum>
-  <w:abstractNum w:abstractNumId="11">
+  <w:abstractNum w:abstractNumId="11" w15:restartNumberingAfterBreak="0">
     <w:nsid w:val="3DDD0A89"/>
     <w:multiLevelType w:val="hybridMultilevel"/>
     <w:tmpl w:val="A4C6B238"/>
@@ -16726,7 +16640,7 @@
       </w:rPr>
     </w:lvl>
   </w:abstractNum>
-  <w:abstractNum w:abstractNumId="12">
+  <w:abstractNum w:abstractNumId="12" w15:restartNumberingAfterBreak="0">
     <w:nsid w:val="3F571B0F"/>
     <w:multiLevelType w:val="hybridMultilevel"/>
     <w:tmpl w:val="714E2FD6"/>
@@ -16839,7 +16753,7 @@
       </w:rPr>
     </w:lvl>
   </w:abstractNum>
-  <w:abstractNum w:abstractNumId="13">
+  <w:abstractNum w:abstractNumId="13" w15:restartNumberingAfterBreak="0">
     <w:nsid w:val="505939D4"/>
     <w:multiLevelType w:val="hybridMultilevel"/>
     <w:tmpl w:val="52B8E4D4"/>
@@ -16952,7 +16866,7 @@
       </w:rPr>
     </w:lvl>
   </w:abstractNum>
-  <w:abstractNum w:abstractNumId="14">
+  <w:abstractNum w:abstractNumId="14" w15:restartNumberingAfterBreak="0">
     <w:nsid w:val="523E6722"/>
     <w:multiLevelType w:val="hybridMultilevel"/>
     <w:tmpl w:val="99A836DC"/>
@@ -17065,7 +16979,7 @@
       </w:rPr>
     </w:lvl>
   </w:abstractNum>
-  <w:abstractNum w:abstractNumId="15">
+  <w:abstractNum w:abstractNumId="15" w15:restartNumberingAfterBreak="0">
     <w:nsid w:val="5240377E"/>
     <w:multiLevelType w:val="hybridMultilevel"/>
     <w:tmpl w:val="4B4E4F2A"/>
@@ -17178,7 +17092,7 @@
       </w:rPr>
     </w:lvl>
   </w:abstractNum>
-  <w:abstractNum w:abstractNumId="16">
+  <w:abstractNum w:abstractNumId="16" w15:restartNumberingAfterBreak="0">
     <w:nsid w:val="70ED0DA6"/>
     <w:multiLevelType w:val="hybridMultilevel"/>
     <w:tmpl w:val="AFE4640C"/>
@@ -17291,7 +17205,7 @@
       </w:rPr>
     </w:lvl>
   </w:abstractNum>
-  <w:abstractNum w:abstractNumId="17">
+  <w:abstractNum w:abstractNumId="17" w15:restartNumberingAfterBreak="0">
     <w:nsid w:val="77C63980"/>
     <w:multiLevelType w:val="hybridMultilevel"/>
     <w:tmpl w:val="23A8348A"/>
@@ -17462,7 +17376,7 @@
 </file>
 
 <file path=word/styles.xml><?xml version="1.0" encoding="utf-8"?>
-<w:styles xmlns:mc="http://schemas.openxmlformats.org/markup-compatibility/2006" xmlns:r="http://schemas.openxmlformats.org/officeDocument/2006/relationships" xmlns:w="http://schemas.openxmlformats.org/wordprocessingml/2006/main" xmlns:w14="http://schemas.microsoft.com/office/word/2010/wordml" xmlns:w15="http://schemas.microsoft.com/office/word/2012/wordml" mc:Ignorable="w14 w15">
+<w:styles xmlns:mc="http://schemas.openxmlformats.org/markup-compatibility/2006" xmlns:r="http://schemas.openxmlformats.org/officeDocument/2006/relationships" xmlns:w="http://schemas.openxmlformats.org/wordprocessingml/2006/main" xmlns:w14="http://schemas.microsoft.com/office/word/2010/wordml" xmlns:w15="http://schemas.microsoft.com/office/word/2012/wordml" xmlns:w16cid="http://schemas.microsoft.com/office/word/2016/wordml/cid" xmlns:w16se="http://schemas.microsoft.com/office/word/2015/wordml/symex" mc:Ignorable="w14 w15 w16se w16cid">
   <w:docDefaults>
     <w:rPrDefault>
       <w:rPr>
@@ -17474,7 +17388,7 @@
     </w:rPrDefault>
     <w:pPrDefault/>
   </w:docDefaults>
-  <w:latentStyles w:defLockedState="0" w:defUIPriority="99" w:defSemiHidden="0" w:defUnhideWhenUsed="0" w:defQFormat="0" w:count="382">
+  <w:latentStyles w:defLockedState="0" w:defUIPriority="99" w:defSemiHidden="0" w:defUnhideWhenUsed="0" w:defQFormat="0" w:count="375">
     <w:lsdException w:name="Normal" w:uiPriority="0" w:qFormat="1"/>
     <w:lsdException w:name="heading 1" w:uiPriority="9" w:qFormat="1"/>
     <w:lsdException w:name="heading 2" w:semiHidden="1" w:uiPriority="9" w:unhideWhenUsed="1" w:qFormat="1"/>
@@ -17631,15 +17545,6 @@
     <w:lsdException w:name="Balloon Text" w:semiHidden="1" w:unhideWhenUsed="1"/>
     <w:lsdException w:name="Table Grid" w:uiPriority="39"/>
     <w:lsdException w:name="Table Theme" w:semiHidden="1" w:unhideWhenUsed="1"/>
-    <w:lsdException w:name="Note Level 1" w:semiHidden="1" w:unhideWhenUsed="1"/>
-    <w:lsdException w:name="Note Level 2" w:semiHidden="1" w:unhideWhenUsed="1"/>
-    <w:lsdException w:name="Note Level 3" w:semiHidden="1" w:unhideWhenUsed="1"/>
-    <w:lsdException w:name="Note Level 4" w:semiHidden="1" w:unhideWhenUsed="1"/>
-    <w:lsdException w:name="Note Level 5" w:semiHidden="1" w:unhideWhenUsed="1"/>
-    <w:lsdException w:name="Note Level 6" w:semiHidden="1" w:unhideWhenUsed="1"/>
-    <w:lsdException w:name="Note Level 7" w:semiHidden="1" w:unhideWhenUsed="1"/>
-    <w:lsdException w:name="Note Level 8" w:semiHidden="1" w:unhideWhenUsed="1"/>
-    <w:lsdException w:name="Note Level 9" w:semiHidden="1" w:unhideWhenUsed="1"/>
     <w:lsdException w:name="Placeholder Text" w:semiHidden="1"/>
     <w:lsdException w:name="No Spacing" w:uiPriority="1" w:qFormat="1"/>
     <w:lsdException w:name="Light Shading" w:uiPriority="60"/>
@@ -18251,7 +18156,6 @@
     <w:uiPriority w:val="39"/>
     <w:rsid w:val="00F507F1"/>
     <w:tblPr>
-      <w:tblInd w:w="0" w:type="dxa"/>
       <w:tblBorders>
         <w:top w:val="single" w:sz="4" w:space="0" w:color="auto"/>
         <w:left w:val="single" w:sz="4" w:space="0" w:color="auto"/>
@@ -18260,12 +18164,6 @@
         <w:insideH w:val="single" w:sz="4" w:space="0" w:color="auto"/>
         <w:insideV w:val="single" w:sz="4" w:space="0" w:color="auto"/>
       </w:tblBorders>
-      <w:tblCellMar>
-        <w:top w:w="0" w:type="dxa"/>
-        <w:left w:w="108" w:type="dxa"/>
-        <w:bottom w:w="0" w:type="dxa"/>
-        <w:right w:w="108" w:type="dxa"/>
-      </w:tblCellMar>
     </w:tblPr>
   </w:style>
 </w:styles>
@@ -18537,7 +18435,7 @@
 </file>
 
 <file path=customXml/itemProps1.xml><?xml version="1.0" encoding="utf-8"?>
-<ds:datastoreItem xmlns:ds="http://schemas.openxmlformats.org/officeDocument/2006/customXml" ds:itemID="{A72A8AC1-DEC0-AC4A-B956-FCE3A926F10B}">
+<ds:datastoreItem xmlns:ds="http://schemas.openxmlformats.org/officeDocument/2006/customXml" ds:itemID="{D1186058-F711-C146-8588-395F4A2F0FE1}">
   <ds:schemaRefs>
     <ds:schemaRef ds:uri="http://schemas.openxmlformats.org/officeDocument/2006/bibliography"/>
   </ds:schemaRefs>
